--- a/CURSO DE GITHUB.docx
+++ b/CURSO DE GITHUB.docx
@@ -5,13 +5,17 @@
     <w:p>
       <w:pPr>
         <w:rPr>
-          <w:rFonts w:hint="default"/>
-          <w:lang w:val="en"/>
-        </w:rPr>
-      </w:pPr>
-      <w:r>
-        <w:rPr>
-          <w:rFonts w:hint="default"/>
+          <w:rFonts w:hint="default" w:ascii="Arial" w:hAnsi="Arial" w:cs="Arial"/>
+          <w:sz w:val="24"/>
+          <w:szCs w:val="24"/>
+          <w:lang w:val="en"/>
+        </w:rPr>
+      </w:pPr>
+      <w:r>
+        <w:rPr>
+          <w:rFonts w:hint="default" w:ascii="Arial" w:hAnsi="Arial" w:cs="Arial"/>
+          <w:sz w:val="24"/>
+          <w:szCs w:val="24"/>
           <w:lang w:val="en"/>
         </w:rPr>
         <w:t xml:space="preserve">CURSO DE GITHUB </w:t>
@@ -20,110 +24,593 @@
     <w:p>
       <w:pPr>
         <w:rPr>
-          <w:rFonts w:hint="default"/>
-          <w:lang w:val="en"/>
-        </w:rPr>
-      </w:pPr>
-      <w:r>
-        <w:rPr>
-          <w:rFonts w:hint="default"/>
+          <w:rFonts w:hint="default" w:ascii="Arial" w:hAnsi="Arial" w:cs="Arial"/>
+          <w:sz w:val="24"/>
+          <w:szCs w:val="24"/>
+          <w:lang w:val="en"/>
+        </w:rPr>
+      </w:pPr>
+      <w:r>
+        <w:rPr>
+          <w:rFonts w:hint="default" w:ascii="Arial" w:hAnsi="Arial" w:cs="Arial"/>
+          <w:sz w:val="24"/>
+          <w:szCs w:val="24"/>
           <w:lang w:val="en"/>
         </w:rPr>
         <w:t>comando para trabajar desde consola en GiHub</w:t>
+      </w:r>
+    </w:p>
+    <w:p>
+      <w:pPr>
+        <w:rPr>
+          <w:rFonts w:hint="default" w:ascii="Arial" w:hAnsi="Arial" w:cs="Arial"/>
+          <w:sz w:val="24"/>
+          <w:szCs w:val="24"/>
+          <w:lang w:val="en"/>
+        </w:rPr>
+      </w:pPr>
+    </w:p>
+    <w:p>
+      <w:pPr>
+        <w:rPr>
+          <w:rFonts w:hint="default" w:ascii="Arial" w:hAnsi="Arial" w:cs="Arial"/>
+          <w:sz w:val="24"/>
+          <w:szCs w:val="24"/>
+          <w:lang w:val="en"/>
+        </w:rPr>
+      </w:pPr>
+    </w:p>
+    <w:p>
+      <w:pPr>
+        <w:rPr>
+          <w:rFonts w:hint="default" w:ascii="Arial" w:hAnsi="Arial" w:cs="Arial"/>
+          <w:sz w:val="24"/>
+          <w:szCs w:val="24"/>
+          <w:lang w:val="en"/>
+        </w:rPr>
+      </w:pPr>
+      <w:r>
+        <w:rPr>
+          <w:rFonts w:hint="default" w:ascii="Arial" w:hAnsi="Arial" w:cs="Arial"/>
+          <w:sz w:val="24"/>
+          <w:szCs w:val="24"/>
+          <w:lang w:val="en"/>
+        </w:rPr>
+        <w:t>git init</w:t>
+      </w:r>
+    </w:p>
+    <w:p>
+      <w:pPr>
+        <w:rPr>
+          <w:rFonts w:hint="default" w:ascii="Arial" w:hAnsi="Arial" w:cs="Arial"/>
+          <w:sz w:val="24"/>
+          <w:szCs w:val="24"/>
+          <w:lang w:val="en"/>
+        </w:rPr>
+      </w:pPr>
+      <w:r>
+        <w:rPr>
+          <w:rFonts w:hint="default" w:ascii="Arial" w:hAnsi="Arial" w:cs="Arial"/>
+          <w:sz w:val="24"/>
+          <w:szCs w:val="24"/>
+          <w:lang w:val="en"/>
+        </w:rPr>
+        <w:t>git status</w:t>
+      </w:r>
+    </w:p>
+    <w:p>
+      <w:pPr>
+        <w:rPr>
+          <w:rFonts w:hint="default" w:ascii="Arial" w:hAnsi="Arial" w:cs="Arial"/>
+          <w:sz w:val="24"/>
+          <w:szCs w:val="24"/>
+          <w:lang w:val="en"/>
+        </w:rPr>
+      </w:pPr>
+      <w:r>
+        <w:rPr>
+          <w:rFonts w:hint="default" w:ascii="Arial" w:hAnsi="Arial" w:cs="Arial"/>
+          <w:sz w:val="24"/>
+          <w:szCs w:val="24"/>
+          <w:lang w:val="en"/>
+        </w:rPr>
+        <w:t xml:space="preserve">git add  nombre de archivo </w:t>
+      </w:r>
+    </w:p>
+    <w:p>
+      <w:pPr>
+        <w:rPr>
+          <w:rFonts w:hint="default" w:ascii="Arial" w:hAnsi="Arial" w:cs="Arial"/>
+          <w:sz w:val="24"/>
+          <w:szCs w:val="24"/>
+          <w:lang w:val="en"/>
+        </w:rPr>
+      </w:pPr>
+      <w:r>
+        <w:rPr>
+          <w:rFonts w:hint="default" w:ascii="Arial" w:hAnsi="Arial" w:cs="Arial"/>
+          <w:sz w:val="24"/>
+          <w:szCs w:val="24"/>
+          <w:lang w:val="en"/>
+        </w:rPr>
+        <w:t xml:space="preserve">git add . agregar varios archivos </w:t>
+      </w:r>
+    </w:p>
+    <w:p>
+      <w:pPr>
+        <w:rPr>
+          <w:rFonts w:hint="default" w:ascii="Arial" w:hAnsi="Arial" w:cs="Arial"/>
+          <w:sz w:val="24"/>
+          <w:szCs w:val="24"/>
+          <w:lang w:val="en"/>
+        </w:rPr>
+      </w:pPr>
+      <w:r>
+        <w:rPr>
+          <w:rFonts w:hint="default" w:ascii="Arial" w:hAnsi="Arial" w:cs="Arial"/>
+          <w:sz w:val="24"/>
+          <w:szCs w:val="24"/>
+          <w:lang w:val="en"/>
+        </w:rPr>
+        <w:t>git commit -m ‘mensaje de texto subiendo el archivo ’</w:t>
+      </w:r>
+    </w:p>
+    <w:p>
+      <w:pPr>
+        <w:rPr>
+          <w:rFonts w:hint="default" w:ascii="Arial" w:hAnsi="Arial" w:cs="Arial"/>
+          <w:sz w:val="24"/>
+          <w:szCs w:val="24"/>
+          <w:lang w:val="en"/>
+        </w:rPr>
+      </w:pPr>
+      <w:r>
+        <w:rPr>
+          <w:rFonts w:hint="default" w:ascii="Arial" w:hAnsi="Arial" w:cs="Arial"/>
+          <w:sz w:val="24"/>
+          <w:szCs w:val="24"/>
+          <w:lang w:val="en"/>
+        </w:rPr>
+        <w:t>git rm --cached index.html.. deshacer un commit</w:t>
+      </w:r>
+    </w:p>
+    <w:p>
+      <w:pPr>
+        <w:rPr>
+          <w:rFonts w:hint="default" w:ascii="Arial" w:hAnsi="Arial" w:cs="Arial"/>
+          <w:sz w:val="24"/>
+          <w:szCs w:val="24"/>
+          <w:lang w:val="en"/>
+        </w:rPr>
+      </w:pPr>
+      <w:r>
+        <w:rPr>
+          <w:rFonts w:hint="default" w:ascii="Arial" w:hAnsi="Arial" w:cs="Arial"/>
+          <w:sz w:val="24"/>
+          <w:szCs w:val="24"/>
+          <w:lang w:val="en"/>
+        </w:rPr>
+        <w:t>git rm . varios archivos</w:t>
+      </w:r>
+    </w:p>
+    <w:p>
+      <w:pPr>
+        <w:rPr>
+          <w:rFonts w:hint="default" w:ascii="Arial" w:hAnsi="Arial" w:cs="Arial"/>
+          <w:sz w:val="24"/>
+          <w:szCs w:val="24"/>
+          <w:lang w:val="en"/>
+        </w:rPr>
+      </w:pPr>
+      <w:r>
+        <w:rPr>
+          <w:rFonts w:hint="default" w:ascii="Arial" w:hAnsi="Arial" w:cs="Arial"/>
+          <w:sz w:val="24"/>
+          <w:szCs w:val="24"/>
+          <w:lang w:val="en"/>
+        </w:rPr>
+        <w:t>.gitignore ignorar archivos de todo el proyecto al subir al repositorio.</w:t>
+      </w:r>
+    </w:p>
+    <w:p>
+      <w:pPr>
+        <w:rPr>
+          <w:rFonts w:hint="default" w:ascii="Arial" w:hAnsi="Arial" w:cs="Arial"/>
+          <w:sz w:val="24"/>
+          <w:szCs w:val="24"/>
+          <w:lang w:val="en"/>
+        </w:rPr>
+      </w:pPr>
+      <w:r>
+        <w:rPr>
+          <w:rFonts w:hint="default" w:ascii="Arial" w:hAnsi="Arial" w:cs="Arial"/>
+          <w:sz w:val="24"/>
+          <w:szCs w:val="24"/>
+          <w:lang w:val="en"/>
+        </w:rPr>
+        <w:t>git log para ver todos los commit subidos en la rama</w:t>
+      </w:r>
+    </w:p>
+    <w:p>
+      <w:pPr>
+        <w:rPr>
+          <w:rFonts w:hint="default" w:ascii="Arial" w:hAnsi="Arial" w:cs="Arial"/>
+          <w:sz w:val="24"/>
+          <w:szCs w:val="24"/>
+          <w:lang w:val="en"/>
+        </w:rPr>
+      </w:pPr>
+      <w:r>
+        <w:rPr>
+          <w:rFonts w:hint="default" w:ascii="Arial" w:hAnsi="Arial" w:cs="Arial"/>
+          <w:sz w:val="24"/>
+          <w:szCs w:val="24"/>
+          <w:lang w:val="en"/>
+        </w:rPr>
+        <w:t>git log --stat muestra de forma detallada en cada log por commit</w:t>
+      </w:r>
+    </w:p>
+    <w:p>
+      <w:pPr>
+        <w:rPr>
+          <w:rFonts w:hint="default" w:ascii="Arial" w:hAnsi="Arial" w:cs="Arial"/>
+          <w:sz w:val="24"/>
+          <w:szCs w:val="24"/>
+          <w:lang w:val="en"/>
+        </w:rPr>
+      </w:pPr>
+      <w:r>
+        <w:rPr>
+          <w:rFonts w:hint="default" w:ascii="Arial" w:hAnsi="Arial" w:cs="Arial"/>
+          <w:sz w:val="24"/>
+          <w:szCs w:val="24"/>
+          <w:lang w:val="en"/>
+        </w:rPr>
+        <w:t>git log --online muestra en una sola linea el codigo</w:t>
+      </w:r>
+    </w:p>
+    <w:p>
+      <w:pPr>
+        <w:keepNext w:val="0"/>
+        <w:keepLines w:val="0"/>
+        <w:widowControl/>
+        <w:suppressLineNumbers w:val="0"/>
+        <w:spacing w:after="240" w:afterAutospacing="0"/>
+        <w:jc w:val="left"/>
+        <w:rPr>
+          <w:rFonts w:hint="default" w:ascii="Arial" w:hAnsi="Arial" w:eastAsia="monospace" w:cs="Arial"/>
+          <w:color w:val="000000"/>
+          <w:kern w:val="0"/>
+          <w:sz w:val="24"/>
+          <w:szCs w:val="24"/>
+          <w:shd w:val="clear" w:fill="FFFFFF"/>
+          <w:lang w:val="en" w:eastAsia="zh-CN" w:bidi="ar"/>
+        </w:rPr>
+      </w:pPr>
+      <w:r>
+        <w:rPr>
+          <w:rFonts w:hint="default" w:ascii="Arial" w:hAnsi="Arial" w:cs="Arial"/>
+          <w:sz w:val="24"/>
+          <w:szCs w:val="24"/>
+          <w:lang w:val="en"/>
+        </w:rPr>
+        <w:t xml:space="preserve">git </w:t>
+      </w:r>
+      <w:r>
+        <w:rPr>
+          <w:rFonts w:hint="default" w:ascii="Arial" w:hAnsi="Arial" w:eastAsia="monospace" w:cs="Arial"/>
+          <w:color w:val="000000"/>
+          <w:kern w:val="0"/>
+          <w:sz w:val="24"/>
+          <w:szCs w:val="24"/>
+          <w:shd w:val="clear" w:fill="FFFFFF"/>
+          <w:lang w:val="en-US" w:eastAsia="zh-CN" w:bidi="ar"/>
+        </w:rPr>
+        <w:t xml:space="preserve"> checkout 2eee016</w:t>
+      </w:r>
+      <w:r>
+        <w:rPr>
+          <w:rFonts w:hint="default" w:ascii="Arial" w:hAnsi="Arial" w:eastAsia="monospace" w:cs="Arial"/>
+          <w:color w:val="000000"/>
+          <w:kern w:val="0"/>
+          <w:sz w:val="24"/>
+          <w:szCs w:val="24"/>
+          <w:shd w:val="clear" w:fill="FFFFFF"/>
+          <w:lang w:val="en" w:eastAsia="zh-CN" w:bidi="ar"/>
+        </w:rPr>
+        <w:t xml:space="preserve"> elimina cambios y regresa al que esta esta antes de eso. </w:t>
+      </w:r>
+    </w:p>
+    <w:p>
+      <w:pPr>
+        <w:keepNext w:val="0"/>
+        <w:keepLines w:val="0"/>
+        <w:widowControl/>
+        <w:suppressLineNumbers w:val="0"/>
+        <w:spacing w:after="240" w:afterAutospacing="0"/>
+        <w:jc w:val="left"/>
+        <w:rPr>
+          <w:rFonts w:hint="default" w:ascii="Arial" w:hAnsi="Arial" w:eastAsia="monospace" w:cs="Arial"/>
+          <w:color w:val="000000"/>
+          <w:kern w:val="0"/>
+          <w:sz w:val="24"/>
+          <w:szCs w:val="24"/>
+          <w:shd w:val="clear" w:fill="FFFFFF"/>
+          <w:lang w:val="en" w:eastAsia="zh-CN" w:bidi="ar"/>
+        </w:rPr>
+      </w:pPr>
+      <w:r>
+        <w:rPr>
+          <w:rFonts w:hint="default" w:ascii="Arial" w:hAnsi="Arial" w:eastAsia="monospace" w:cs="Arial"/>
+          <w:color w:val="000000"/>
+          <w:kern w:val="0"/>
+          <w:sz w:val="24"/>
+          <w:szCs w:val="24"/>
+          <w:shd w:val="clear" w:fill="FFFFFF"/>
+          <w:lang w:val="en" w:eastAsia="zh-CN" w:bidi="ar"/>
+        </w:rPr>
+        <w:t>git branch ver cuantas ramas tenemos (cuando le damos a esto git no crea una rama temporal para viajar en el tiempo despues de los cambios que hicimos)</w:t>
+      </w:r>
+    </w:p>
+    <w:p>
+      <w:pPr>
+        <w:keepNext w:val="0"/>
+        <w:keepLines w:val="0"/>
+        <w:widowControl/>
+        <w:suppressLineNumbers w:val="0"/>
+        <w:spacing w:after="240" w:afterAutospacing="0"/>
+        <w:jc w:val="left"/>
+        <w:rPr>
+          <w:rFonts w:hint="default" w:ascii="Arial" w:hAnsi="Arial" w:eastAsia="monospace" w:cs="Arial"/>
+          <w:color w:val="000000"/>
+          <w:kern w:val="0"/>
+          <w:sz w:val="24"/>
+          <w:szCs w:val="24"/>
+          <w:shd w:val="clear" w:fill="FFFFFF"/>
+          <w:lang w:val="en" w:eastAsia="zh-CN" w:bidi="ar"/>
+        </w:rPr>
+      </w:pPr>
+      <w:r>
+        <w:rPr>
+          <w:rFonts w:hint="default" w:ascii="Arial" w:hAnsi="Arial" w:eastAsia="monospace" w:cs="Arial"/>
+          <w:color w:val="000000"/>
+          <w:kern w:val="0"/>
+          <w:sz w:val="24"/>
+          <w:szCs w:val="24"/>
+          <w:shd w:val="clear" w:fill="FFFFFF"/>
+          <w:lang w:val="en" w:eastAsia="zh-CN" w:bidi="ar"/>
+        </w:rPr>
+        <w:t xml:space="preserve">git checkout -b ramajuan crear una nueva rama </w:t>
+      </w:r>
+    </w:p>
+    <w:p>
+      <w:pPr>
+        <w:keepNext w:val="0"/>
+        <w:keepLines w:val="0"/>
+        <w:widowControl/>
+        <w:suppressLineNumbers w:val="0"/>
+        <w:spacing w:after="240" w:afterAutospacing="0"/>
+        <w:jc w:val="left"/>
+        <w:rPr>
+          <w:rFonts w:hint="default" w:ascii="Arial" w:hAnsi="Arial" w:eastAsia="monospace" w:cs="Arial"/>
+          <w:color w:val="000000"/>
+          <w:kern w:val="0"/>
+          <w:sz w:val="24"/>
+          <w:szCs w:val="24"/>
+          <w:shd w:val="clear" w:fill="FFFFFF"/>
+          <w:lang w:val="en" w:eastAsia="zh-CN" w:bidi="ar"/>
+        </w:rPr>
+      </w:pPr>
+      <w:r>
+        <w:rPr>
+          <w:rFonts w:hint="default" w:ascii="Arial" w:hAnsi="Arial" w:eastAsia="monospace" w:cs="Arial"/>
+          <w:color w:val="000000"/>
+          <w:kern w:val="0"/>
+          <w:sz w:val="24"/>
+          <w:szCs w:val="24"/>
+          <w:shd w:val="clear" w:fill="FFFFFF"/>
+          <w:lang w:val="en" w:eastAsia="zh-CN" w:bidi="ar"/>
+        </w:rPr>
+        <w:t>git merge branchjuan unir las ramas traer codigo de la otra rama</w:t>
+      </w:r>
+    </w:p>
+    <w:p>
+      <w:pPr>
+        <w:keepNext w:val="0"/>
+        <w:keepLines w:val="0"/>
+        <w:widowControl/>
+        <w:suppressLineNumbers w:val="0"/>
+        <w:spacing w:after="240" w:afterAutospacing="0"/>
+        <w:jc w:val="left"/>
+        <w:rPr>
+          <w:rFonts w:hint="default" w:ascii="Arial" w:hAnsi="Arial" w:eastAsia="monospace" w:cs="Arial"/>
+          <w:color w:val="000000"/>
+          <w:kern w:val="0"/>
+          <w:sz w:val="24"/>
+          <w:szCs w:val="24"/>
+          <w:shd w:val="clear" w:fill="FFFFFF"/>
+          <w:lang w:val="en" w:eastAsia="zh-CN" w:bidi="ar"/>
+        </w:rPr>
+      </w:pPr>
+      <w:r>
+        <w:rPr>
+          <w:rFonts w:hint="default" w:ascii="Arial" w:hAnsi="Arial" w:eastAsia="monospace" w:cs="Arial"/>
+          <w:color w:val="000000"/>
+          <w:kern w:val="0"/>
+          <w:sz w:val="24"/>
+          <w:szCs w:val="24"/>
+          <w:shd w:val="clear" w:fill="FFFFFF"/>
+          <w:lang w:val="en" w:eastAsia="zh-CN" w:bidi="ar"/>
+        </w:rPr>
+        <w:t xml:space="preserve">git branch -d branchjuan eliminar ramas </w:t>
+      </w:r>
+    </w:p>
+    <w:p>
+      <w:pPr>
+        <w:keepNext w:val="0"/>
+        <w:keepLines w:val="0"/>
+        <w:widowControl/>
+        <w:suppressLineNumbers w:val="0"/>
+        <w:spacing w:after="240" w:afterAutospacing="0"/>
+        <w:jc w:val="left"/>
+        <w:rPr>
+          <w:rFonts w:hint="default" w:ascii="Arial" w:hAnsi="Arial" w:eastAsia="monospace" w:cs="Arial"/>
+          <w:color w:val="000000"/>
+          <w:kern w:val="0"/>
+          <w:sz w:val="24"/>
+          <w:szCs w:val="24"/>
+          <w:shd w:val="clear" w:fill="FFFFFF"/>
+          <w:lang w:val="en" w:eastAsia="zh-CN" w:bidi="ar"/>
+        </w:rPr>
+      </w:pPr>
+      <w:r>
+        <w:rPr>
+          <w:rFonts w:hint="default" w:ascii="Arial" w:hAnsi="Arial" w:eastAsia="monospace" w:cs="Arial"/>
+          <w:color w:val="000000"/>
+          <w:kern w:val="0"/>
+          <w:sz w:val="24"/>
+          <w:szCs w:val="24"/>
+          <w:shd w:val="clear" w:fill="FFFFFF"/>
+          <w:lang w:val="en" w:eastAsia="zh-CN" w:bidi="ar"/>
+        </w:rPr>
+        <w:t xml:space="preserve">GitHubt es donde lo programadores suben su codigo </w:t>
+      </w:r>
+    </w:p>
+    <w:p>
+      <w:pPr>
+        <w:keepNext w:val="0"/>
+        <w:keepLines w:val="0"/>
+        <w:widowControl/>
+        <w:suppressLineNumbers w:val="0"/>
+        <w:spacing w:after="240" w:afterAutospacing="0"/>
+        <w:jc w:val="left"/>
+        <w:rPr>
+          <w:rFonts w:hint="default" w:ascii="Arial" w:hAnsi="Arial" w:eastAsia="monospace" w:cs="Arial"/>
+          <w:color w:val="000000"/>
+          <w:kern w:val="0"/>
+          <w:sz w:val="24"/>
+          <w:szCs w:val="24"/>
+          <w:shd w:val="clear" w:fill="FFFFFF"/>
+          <w:lang w:val="en" w:eastAsia="zh-CN" w:bidi="ar"/>
+        </w:rPr>
+      </w:pPr>
+    </w:p>
+    <w:p>
+      <w:pPr>
+        <w:keepNext w:val="0"/>
+        <w:keepLines w:val="0"/>
+        <w:widowControl/>
+        <w:suppressLineNumbers w:val="0"/>
+        <w:spacing w:after="240" w:afterAutospacing="0"/>
+        <w:jc w:val="left"/>
+        <w:rPr>
+          <w:rFonts w:hint="default" w:ascii="Arial" w:hAnsi="Arial" w:eastAsia="monospace" w:cs="Arial"/>
+          <w:color w:val="000000"/>
+          <w:kern w:val="0"/>
+          <w:sz w:val="24"/>
+          <w:szCs w:val="24"/>
+          <w:shd w:val="clear" w:fill="FFFFFF"/>
+          <w:lang w:val="en" w:eastAsia="zh-CN" w:bidi="ar"/>
+        </w:rPr>
+      </w:pPr>
+      <w:r>
+        <w:rPr>
+          <w:rFonts w:hint="default" w:ascii="Arial" w:hAnsi="Arial" w:eastAsia="monospace" w:cs="Arial"/>
+          <w:color w:val="000000"/>
+          <w:kern w:val="0"/>
+          <w:sz w:val="24"/>
+          <w:szCs w:val="24"/>
+          <w:shd w:val="clear" w:fill="FFFFFF"/>
+          <w:lang w:val="en" w:eastAsia="zh-CN" w:bidi="ar"/>
+        </w:rPr>
+        <w:t>en github crear llave ssh y gpg keys</w:t>
       </w:r>
       <w:bookmarkStart w:id="0" w:name="_GoBack"/>
       <w:bookmarkEnd w:id="0"/>
     </w:p>
     <w:p>
       <w:pPr>
+        <w:keepNext w:val="0"/>
+        <w:keepLines w:val="0"/>
+        <w:widowControl/>
+        <w:suppressLineNumbers w:val="0"/>
+        <w:spacing w:after="240" w:afterAutospacing="0"/>
+        <w:jc w:val="left"/>
+        <w:rPr>
+          <w:rFonts w:hint="default" w:ascii="Arial" w:hAnsi="Arial" w:eastAsia="monospace" w:cs="Arial"/>
+          <w:color w:val="000000"/>
+          <w:kern w:val="0"/>
+          <w:sz w:val="24"/>
+          <w:szCs w:val="24"/>
+          <w:shd w:val="clear" w:fill="FFFFFF"/>
+          <w:lang w:val="en" w:eastAsia="zh-CN" w:bidi="ar"/>
+        </w:rPr>
+      </w:pPr>
+    </w:p>
+    <w:p>
+      <w:pPr>
+        <w:keepNext w:val="0"/>
+        <w:keepLines w:val="0"/>
+        <w:widowControl/>
+        <w:suppressLineNumbers w:val="0"/>
+        <w:spacing w:after="240" w:afterAutospacing="0"/>
+        <w:jc w:val="left"/>
+        <w:rPr>
+          <w:rFonts w:hint="default" w:ascii="Arial" w:hAnsi="Arial" w:eastAsia="monospace" w:cs="Arial"/>
+          <w:color w:val="000000"/>
+          <w:kern w:val="0"/>
+          <w:sz w:val="24"/>
+          <w:szCs w:val="24"/>
+          <w:shd w:val="clear" w:fill="FFFFFF"/>
+          <w:lang w:val="en" w:eastAsia="zh-CN" w:bidi="ar"/>
+        </w:rPr>
+      </w:pPr>
+    </w:p>
+    <w:p>
+      <w:pPr>
+        <w:keepNext w:val="0"/>
+        <w:keepLines w:val="0"/>
+        <w:widowControl/>
+        <w:suppressLineNumbers w:val="0"/>
+        <w:spacing w:after="240" w:afterAutospacing="0"/>
+        <w:jc w:val="left"/>
+        <w:rPr>
+          <w:rFonts w:hint="default" w:ascii="Arial" w:hAnsi="Arial" w:eastAsia="monospace" w:cs="Arial"/>
+          <w:color w:val="000000"/>
+          <w:kern w:val="0"/>
+          <w:sz w:val="24"/>
+          <w:szCs w:val="24"/>
+          <w:shd w:val="clear" w:fill="FFFFFF"/>
+          <w:lang w:val="en" w:eastAsia="zh-CN" w:bidi="ar"/>
+        </w:rPr>
+      </w:pPr>
+    </w:p>
+    <w:p>
+      <w:pPr>
+        <w:keepNext w:val="0"/>
+        <w:keepLines w:val="0"/>
+        <w:widowControl/>
+        <w:suppressLineNumbers w:val="0"/>
+        <w:spacing w:after="240" w:afterAutospacing="0"/>
+        <w:jc w:val="left"/>
+        <w:rPr>
+          <w:rFonts w:hint="default" w:ascii="monospace" w:hAnsi="monospace" w:eastAsia="monospace" w:cs="monospace"/>
+          <w:color w:val="000000"/>
+          <w:kern w:val="0"/>
+          <w:sz w:val="24"/>
+          <w:szCs w:val="24"/>
+          <w:shd w:val="clear" w:fill="FFFFFF"/>
+          <w:lang w:val="en" w:eastAsia="zh-CN" w:bidi="ar"/>
+        </w:rPr>
+      </w:pPr>
+    </w:p>
+    <w:p>
+      <w:pPr>
         <w:rPr>
           <w:rFonts w:hint="default"/>
           <w:lang w:val="en"/>
         </w:rPr>
       </w:pPr>
-    </w:p>
-    <w:p>
-      <w:pPr>
-        <w:rPr>
-          <w:rFonts w:hint="default"/>
-          <w:lang w:val="en"/>
-        </w:rPr>
-      </w:pPr>
-    </w:p>
-    <w:p>
-      <w:pPr>
-        <w:rPr>
-          <w:rFonts w:hint="default"/>
-          <w:lang w:val="en"/>
-        </w:rPr>
-      </w:pPr>
-      <w:r>
-        <w:rPr>
-          <w:rFonts w:hint="default"/>
-          <w:lang w:val="en"/>
-        </w:rPr>
-        <w:t>git init</w:t>
-      </w:r>
-    </w:p>
-    <w:p>
-      <w:pPr>
-        <w:rPr>
-          <w:rFonts w:hint="default"/>
-          <w:lang w:val="en"/>
-        </w:rPr>
-      </w:pPr>
-      <w:r>
-        <w:rPr>
-          <w:rFonts w:hint="default"/>
-          <w:lang w:val="en"/>
-        </w:rPr>
-        <w:t>git status</w:t>
-      </w:r>
-    </w:p>
-    <w:p>
-      <w:pPr>
-        <w:rPr>
-          <w:rFonts w:hint="default"/>
-          <w:lang w:val="en"/>
-        </w:rPr>
-      </w:pPr>
-      <w:r>
-        <w:rPr>
-          <w:rFonts w:hint="default"/>
-          <w:lang w:val="en"/>
-        </w:rPr>
-        <w:t xml:space="preserve">git add  nombre de archivo </w:t>
-      </w:r>
-    </w:p>
-    <w:p>
-      <w:pPr>
-        <w:rPr>
-          <w:rFonts w:hint="default"/>
-          <w:lang w:val="en"/>
-        </w:rPr>
-      </w:pPr>
-      <w:r>
-        <w:rPr>
-          <w:rFonts w:hint="default"/>
-          <w:lang w:val="en"/>
-        </w:rPr>
-        <w:t xml:space="preserve">git add . agregar varios archivos </w:t>
-      </w:r>
-    </w:p>
-    <w:p>
-      <w:pPr>
-        <w:rPr>
-          <w:rFonts w:hint="default"/>
-          <w:lang w:val="en"/>
-        </w:rPr>
-      </w:pPr>
-      <w:r>
-        <w:rPr>
-          <w:rFonts w:hint="default"/>
-          <w:lang w:val="en"/>
-        </w:rPr>
-        <w:t>git commit -m ‘mensaje de texto subiendo el archivo ’</w:t>
-      </w:r>
     </w:p>
     <w:p>
       <w:pPr>
@@ -148,7 +635,7 @@
   <w:docDefaults>
     <w:rPrDefault>
       <w:rPr>
-        <w:rFonts w:asciiTheme="minorHAnsi" w:hAnsiTheme="minorHAnsi" w:eastAsiaTheme="minorEastAsia" w:cstheme="minorBidi"/>
+        <w:rFonts w:ascii="Times New Roman" w:hAnsi="Times New Roman" w:eastAsia="SimSun" w:cs="Times New Roman"/>
       </w:rPr>
     </w:rPrDefault>
   </w:docDefaults>

--- a/CURSO DE GITHUB.docx
+++ b/CURSO DE GITHUB.docx
@@ -349,184 +349,327 @@
           <w:shd w:val="clear" w:fill="FFFFFF"/>
           <w:lang w:val="en" w:eastAsia="zh-CN" w:bidi="ar"/>
         </w:rPr>
-        <w:t>git branch ver cuantas ramas tenemos (cuando le damos a esto git no crea una rama temporal para viajar en el tiempo despues de los cambios que hicimos)</w:t>
-      </w:r>
-    </w:p>
-    <w:p>
-      <w:pPr>
-        <w:keepNext w:val="0"/>
-        <w:keepLines w:val="0"/>
-        <w:widowControl/>
-        <w:suppressLineNumbers w:val="0"/>
-        <w:spacing w:after="240" w:afterAutospacing="0"/>
-        <w:jc w:val="left"/>
-        <w:rPr>
-          <w:rFonts w:hint="default" w:ascii="Arial" w:hAnsi="Arial" w:eastAsia="monospace" w:cs="Arial"/>
-          <w:color w:val="000000"/>
-          <w:kern w:val="0"/>
-          <w:sz w:val="24"/>
-          <w:szCs w:val="24"/>
-          <w:shd w:val="clear" w:fill="FFFFFF"/>
-          <w:lang w:val="en" w:eastAsia="zh-CN" w:bidi="ar"/>
-        </w:rPr>
-      </w:pPr>
-      <w:r>
-        <w:rPr>
-          <w:rFonts w:hint="default" w:ascii="Arial" w:hAnsi="Arial" w:eastAsia="monospace" w:cs="Arial"/>
-          <w:color w:val="000000"/>
-          <w:kern w:val="0"/>
-          <w:sz w:val="24"/>
-          <w:szCs w:val="24"/>
-          <w:shd w:val="clear" w:fill="FFFFFF"/>
-          <w:lang w:val="en" w:eastAsia="zh-CN" w:bidi="ar"/>
-        </w:rPr>
-        <w:t xml:space="preserve">git checkout -b ramajuan crear una nueva rama </w:t>
-      </w:r>
-    </w:p>
-    <w:p>
-      <w:pPr>
-        <w:keepNext w:val="0"/>
-        <w:keepLines w:val="0"/>
-        <w:widowControl/>
-        <w:suppressLineNumbers w:val="0"/>
-        <w:spacing w:after="240" w:afterAutospacing="0"/>
-        <w:jc w:val="left"/>
-        <w:rPr>
-          <w:rFonts w:hint="default" w:ascii="Arial" w:hAnsi="Arial" w:eastAsia="monospace" w:cs="Arial"/>
-          <w:color w:val="000000"/>
-          <w:kern w:val="0"/>
-          <w:sz w:val="24"/>
-          <w:szCs w:val="24"/>
-          <w:shd w:val="clear" w:fill="FFFFFF"/>
-          <w:lang w:val="en" w:eastAsia="zh-CN" w:bidi="ar"/>
-        </w:rPr>
-      </w:pPr>
-      <w:r>
-        <w:rPr>
-          <w:rFonts w:hint="default" w:ascii="Arial" w:hAnsi="Arial" w:eastAsia="monospace" w:cs="Arial"/>
-          <w:color w:val="000000"/>
-          <w:kern w:val="0"/>
-          <w:sz w:val="24"/>
-          <w:szCs w:val="24"/>
-          <w:shd w:val="clear" w:fill="FFFFFF"/>
-          <w:lang w:val="en" w:eastAsia="zh-CN" w:bidi="ar"/>
-        </w:rPr>
-        <w:t>git merge branchjuan unir las ramas traer codigo de la otra rama</w:t>
-      </w:r>
-    </w:p>
-    <w:p>
-      <w:pPr>
-        <w:keepNext w:val="0"/>
-        <w:keepLines w:val="0"/>
-        <w:widowControl/>
-        <w:suppressLineNumbers w:val="0"/>
-        <w:spacing w:after="240" w:afterAutospacing="0"/>
-        <w:jc w:val="left"/>
-        <w:rPr>
-          <w:rFonts w:hint="default" w:ascii="Arial" w:hAnsi="Arial" w:eastAsia="monospace" w:cs="Arial"/>
-          <w:color w:val="000000"/>
-          <w:kern w:val="0"/>
-          <w:sz w:val="24"/>
-          <w:szCs w:val="24"/>
-          <w:shd w:val="clear" w:fill="FFFFFF"/>
-          <w:lang w:val="en" w:eastAsia="zh-CN" w:bidi="ar"/>
-        </w:rPr>
-      </w:pPr>
-      <w:r>
-        <w:rPr>
-          <w:rFonts w:hint="default" w:ascii="Arial" w:hAnsi="Arial" w:eastAsia="monospace" w:cs="Arial"/>
-          <w:color w:val="000000"/>
-          <w:kern w:val="0"/>
-          <w:sz w:val="24"/>
-          <w:szCs w:val="24"/>
-          <w:shd w:val="clear" w:fill="FFFFFF"/>
-          <w:lang w:val="en" w:eastAsia="zh-CN" w:bidi="ar"/>
-        </w:rPr>
-        <w:t xml:space="preserve">git branch -d branchjuan eliminar ramas </w:t>
-      </w:r>
-    </w:p>
-    <w:p>
-      <w:pPr>
-        <w:keepNext w:val="0"/>
-        <w:keepLines w:val="0"/>
-        <w:widowControl/>
-        <w:suppressLineNumbers w:val="0"/>
-        <w:spacing w:after="240" w:afterAutospacing="0"/>
-        <w:jc w:val="left"/>
-        <w:rPr>
-          <w:rFonts w:hint="default" w:ascii="Arial" w:hAnsi="Arial" w:eastAsia="monospace" w:cs="Arial"/>
-          <w:color w:val="000000"/>
-          <w:kern w:val="0"/>
-          <w:sz w:val="24"/>
-          <w:szCs w:val="24"/>
-          <w:shd w:val="clear" w:fill="FFFFFF"/>
-          <w:lang w:val="en" w:eastAsia="zh-CN" w:bidi="ar"/>
-        </w:rPr>
-      </w:pPr>
-      <w:r>
-        <w:rPr>
-          <w:rFonts w:hint="default" w:ascii="Arial" w:hAnsi="Arial" w:eastAsia="monospace" w:cs="Arial"/>
-          <w:color w:val="000000"/>
-          <w:kern w:val="0"/>
-          <w:sz w:val="24"/>
-          <w:szCs w:val="24"/>
-          <w:shd w:val="clear" w:fill="FFFFFF"/>
-          <w:lang w:val="en" w:eastAsia="zh-CN" w:bidi="ar"/>
-        </w:rPr>
-        <w:t xml:space="preserve">GitHubt es donde lo programadores suben su codigo </w:t>
-      </w:r>
-    </w:p>
-    <w:p>
-      <w:pPr>
-        <w:keepNext w:val="0"/>
-        <w:keepLines w:val="0"/>
-        <w:widowControl/>
-        <w:suppressLineNumbers w:val="0"/>
-        <w:spacing w:after="240" w:afterAutospacing="0"/>
-        <w:jc w:val="left"/>
-        <w:rPr>
-          <w:rFonts w:hint="default" w:ascii="Arial" w:hAnsi="Arial" w:eastAsia="monospace" w:cs="Arial"/>
-          <w:color w:val="000000"/>
-          <w:kern w:val="0"/>
-          <w:sz w:val="24"/>
-          <w:szCs w:val="24"/>
-          <w:shd w:val="clear" w:fill="FFFFFF"/>
-          <w:lang w:val="en" w:eastAsia="zh-CN" w:bidi="ar"/>
-        </w:rPr>
-      </w:pPr>
-    </w:p>
-    <w:p>
-      <w:pPr>
-        <w:keepNext w:val="0"/>
-        <w:keepLines w:val="0"/>
-        <w:widowControl/>
-        <w:suppressLineNumbers w:val="0"/>
-        <w:spacing w:after="240" w:afterAutospacing="0"/>
-        <w:jc w:val="left"/>
-        <w:rPr>
-          <w:rFonts w:hint="default" w:ascii="Arial" w:hAnsi="Arial" w:eastAsia="monospace" w:cs="Arial"/>
-          <w:color w:val="000000"/>
-          <w:kern w:val="0"/>
-          <w:sz w:val="24"/>
-          <w:szCs w:val="24"/>
-          <w:shd w:val="clear" w:fill="FFFFFF"/>
-          <w:lang w:val="en" w:eastAsia="zh-CN" w:bidi="ar"/>
-        </w:rPr>
-      </w:pPr>
-      <w:r>
-        <w:rPr>
-          <w:rFonts w:hint="default" w:ascii="Arial" w:hAnsi="Arial" w:eastAsia="monospace" w:cs="Arial"/>
-          <w:color w:val="000000"/>
-          <w:kern w:val="0"/>
-          <w:sz w:val="24"/>
-          <w:szCs w:val="24"/>
-          <w:shd w:val="clear" w:fill="FFFFFF"/>
-          <w:lang w:val="en" w:eastAsia="zh-CN" w:bidi="ar"/>
-        </w:rPr>
-        <w:t>en github crear llave ssh y gpg keys</w:t>
+        <w:t>git push u origin master subir los cambios al repositorio</w:t>
       </w:r>
       <w:bookmarkStart w:id="0" w:name="_GoBack"/>
       <w:bookmarkEnd w:id="0"/>
+    </w:p>
+    <w:p>
+      <w:pPr>
+        <w:keepNext w:val="0"/>
+        <w:keepLines w:val="0"/>
+        <w:widowControl/>
+        <w:suppressLineNumbers w:val="0"/>
+        <w:spacing w:after="240" w:afterAutospacing="0"/>
+        <w:jc w:val="left"/>
+        <w:rPr>
+          <w:rFonts w:hint="default" w:ascii="Arial" w:hAnsi="Arial" w:eastAsia="monospace" w:cs="Arial"/>
+          <w:color w:val="000000"/>
+          <w:kern w:val="0"/>
+          <w:sz w:val="24"/>
+          <w:szCs w:val="24"/>
+          <w:shd w:val="clear" w:fill="FFFFFF"/>
+          <w:lang w:val="en" w:eastAsia="zh-CN" w:bidi="ar"/>
+        </w:rPr>
+      </w:pPr>
+      <w:r>
+        <w:rPr>
+          <w:rFonts w:hint="default" w:ascii="Arial" w:hAnsi="Arial" w:eastAsia="monospace" w:cs="Arial"/>
+          <w:color w:val="000000"/>
+          <w:kern w:val="0"/>
+          <w:sz w:val="24"/>
+          <w:szCs w:val="24"/>
+          <w:shd w:val="clear" w:fill="FFFFFF"/>
+          <w:lang w:val="en" w:eastAsia="zh-CN" w:bidi="ar"/>
+        </w:rPr>
+        <w:t>git branch ver cuantas ramas tenemos (cuando le damos a esto git no crea una rama temporal para viajar en el tiempo despues de los cambios que hicimos)</w:t>
+      </w:r>
+    </w:p>
+    <w:p>
+      <w:pPr>
+        <w:keepNext w:val="0"/>
+        <w:keepLines w:val="0"/>
+        <w:widowControl/>
+        <w:suppressLineNumbers w:val="0"/>
+        <w:spacing w:after="240" w:afterAutospacing="0"/>
+        <w:jc w:val="left"/>
+        <w:rPr>
+          <w:rFonts w:hint="default" w:ascii="Arial" w:hAnsi="Arial" w:eastAsia="monospace" w:cs="Arial"/>
+          <w:color w:val="000000"/>
+          <w:kern w:val="0"/>
+          <w:sz w:val="24"/>
+          <w:szCs w:val="24"/>
+          <w:shd w:val="clear" w:fill="FFFFFF"/>
+          <w:lang w:val="en" w:eastAsia="zh-CN" w:bidi="ar"/>
+        </w:rPr>
+      </w:pPr>
+      <w:r>
+        <w:rPr>
+          <w:rFonts w:hint="default" w:ascii="Arial" w:hAnsi="Arial" w:eastAsia="monospace" w:cs="Arial"/>
+          <w:color w:val="000000"/>
+          <w:kern w:val="0"/>
+          <w:sz w:val="24"/>
+          <w:szCs w:val="24"/>
+          <w:shd w:val="clear" w:fill="FFFFFF"/>
+          <w:lang w:val="en" w:eastAsia="zh-CN" w:bidi="ar"/>
+        </w:rPr>
+        <w:t xml:space="preserve">git checkout -b ramajuan crear una nueva rama </w:t>
+      </w:r>
+    </w:p>
+    <w:p>
+      <w:pPr>
+        <w:keepNext w:val="0"/>
+        <w:keepLines w:val="0"/>
+        <w:widowControl/>
+        <w:suppressLineNumbers w:val="0"/>
+        <w:spacing w:after="240" w:afterAutospacing="0"/>
+        <w:jc w:val="left"/>
+        <w:rPr>
+          <w:rFonts w:hint="default" w:ascii="Arial" w:hAnsi="Arial" w:eastAsia="monospace" w:cs="Arial"/>
+          <w:color w:val="000000"/>
+          <w:kern w:val="0"/>
+          <w:sz w:val="24"/>
+          <w:szCs w:val="24"/>
+          <w:shd w:val="clear" w:fill="FFFFFF"/>
+          <w:lang w:val="en" w:eastAsia="zh-CN" w:bidi="ar"/>
+        </w:rPr>
+      </w:pPr>
+      <w:r>
+        <w:rPr>
+          <w:rFonts w:hint="default" w:ascii="Arial" w:hAnsi="Arial" w:eastAsia="monospace" w:cs="Arial"/>
+          <w:color w:val="000000"/>
+          <w:kern w:val="0"/>
+          <w:sz w:val="24"/>
+          <w:szCs w:val="24"/>
+          <w:shd w:val="clear" w:fill="FFFFFF"/>
+          <w:lang w:val="en" w:eastAsia="zh-CN" w:bidi="ar"/>
+        </w:rPr>
+        <w:t>git merge branchjuan unir las ramas traer codigo de la otra rama</w:t>
+      </w:r>
+    </w:p>
+    <w:p>
+      <w:pPr>
+        <w:keepNext w:val="0"/>
+        <w:keepLines w:val="0"/>
+        <w:widowControl/>
+        <w:suppressLineNumbers w:val="0"/>
+        <w:spacing w:after="240" w:afterAutospacing="0"/>
+        <w:jc w:val="left"/>
+        <w:rPr>
+          <w:rFonts w:hint="default" w:ascii="Arial" w:hAnsi="Arial" w:eastAsia="monospace" w:cs="Arial"/>
+          <w:color w:val="000000"/>
+          <w:kern w:val="0"/>
+          <w:sz w:val="24"/>
+          <w:szCs w:val="24"/>
+          <w:shd w:val="clear" w:fill="FFFFFF"/>
+          <w:lang w:val="en" w:eastAsia="zh-CN" w:bidi="ar"/>
+        </w:rPr>
+      </w:pPr>
+      <w:r>
+        <w:rPr>
+          <w:rFonts w:hint="default" w:ascii="Arial" w:hAnsi="Arial" w:eastAsia="monospace" w:cs="Arial"/>
+          <w:color w:val="000000"/>
+          <w:kern w:val="0"/>
+          <w:sz w:val="24"/>
+          <w:szCs w:val="24"/>
+          <w:shd w:val="clear" w:fill="FFFFFF"/>
+          <w:lang w:val="en" w:eastAsia="zh-CN" w:bidi="ar"/>
+        </w:rPr>
+        <w:t xml:space="preserve">git branch -d branchjuan eliminar ramas </w:t>
+      </w:r>
+    </w:p>
+    <w:p>
+      <w:pPr>
+        <w:keepNext w:val="0"/>
+        <w:keepLines w:val="0"/>
+        <w:widowControl/>
+        <w:suppressLineNumbers w:val="0"/>
+        <w:spacing w:after="240" w:afterAutospacing="0"/>
+        <w:jc w:val="left"/>
+        <w:rPr>
+          <w:rFonts w:hint="default" w:ascii="Arial" w:hAnsi="Arial" w:eastAsia="monospace" w:cs="Arial"/>
+          <w:color w:val="000000"/>
+          <w:kern w:val="0"/>
+          <w:sz w:val="24"/>
+          <w:szCs w:val="24"/>
+          <w:shd w:val="clear" w:fill="FFFFFF"/>
+          <w:lang w:val="en" w:eastAsia="zh-CN" w:bidi="ar"/>
+        </w:rPr>
+      </w:pPr>
+      <w:r>
+        <w:rPr>
+          <w:rFonts w:hint="default" w:ascii="Arial" w:hAnsi="Arial" w:eastAsia="monospace" w:cs="Arial"/>
+          <w:color w:val="000000"/>
+          <w:kern w:val="0"/>
+          <w:sz w:val="24"/>
+          <w:szCs w:val="24"/>
+          <w:shd w:val="clear" w:fill="FFFFFF"/>
+          <w:lang w:val="en" w:eastAsia="zh-CN" w:bidi="ar"/>
+        </w:rPr>
+        <w:t xml:space="preserve">GitHubt es donde lo programadores suben su codigo </w:t>
+      </w:r>
+    </w:p>
+    <w:p>
+      <w:pPr>
+        <w:keepNext w:val="0"/>
+        <w:keepLines w:val="0"/>
+        <w:widowControl/>
+        <w:suppressLineNumbers w:val="0"/>
+        <w:spacing w:after="240" w:afterAutospacing="0"/>
+        <w:jc w:val="left"/>
+        <w:rPr>
+          <w:rFonts w:hint="default" w:ascii="Arial" w:hAnsi="Arial" w:eastAsia="monospace" w:cs="Arial"/>
+          <w:color w:val="000000"/>
+          <w:kern w:val="0"/>
+          <w:sz w:val="24"/>
+          <w:szCs w:val="24"/>
+          <w:shd w:val="clear" w:fill="FFFFFF"/>
+          <w:lang w:val="en" w:eastAsia="zh-CN" w:bidi="ar"/>
+        </w:rPr>
+      </w:pPr>
+    </w:p>
+    <w:p>
+      <w:pPr>
+        <w:keepNext w:val="0"/>
+        <w:keepLines w:val="0"/>
+        <w:widowControl/>
+        <w:suppressLineNumbers w:val="0"/>
+        <w:spacing w:after="240" w:afterAutospacing="0"/>
+        <w:jc w:val="left"/>
+        <w:rPr>
+          <w:rFonts w:hint="default" w:ascii="Arial" w:hAnsi="Arial" w:eastAsia="monospace" w:cs="Arial"/>
+          <w:color w:val="000000"/>
+          <w:kern w:val="0"/>
+          <w:sz w:val="24"/>
+          <w:szCs w:val="24"/>
+          <w:shd w:val="clear" w:fill="FFFFFF"/>
+          <w:lang w:val="en" w:eastAsia="zh-CN" w:bidi="ar"/>
+        </w:rPr>
+      </w:pPr>
+      <w:r>
+        <w:rPr>
+          <w:rFonts w:hint="default" w:ascii="Arial" w:hAnsi="Arial" w:eastAsia="monospace" w:cs="Arial"/>
+          <w:color w:val="000000"/>
+          <w:kern w:val="0"/>
+          <w:sz w:val="24"/>
+          <w:szCs w:val="24"/>
+          <w:shd w:val="clear" w:fill="FFFFFF"/>
+          <w:lang w:val="en" w:eastAsia="zh-CN" w:bidi="ar"/>
+        </w:rPr>
+        <w:t>en github crear llave ssh y gpg keys para hacer la conexion mas segura al mmoento de subir el codigo</w:t>
+      </w:r>
+    </w:p>
+    <w:p>
+      <w:pPr>
+        <w:keepNext w:val="0"/>
+        <w:keepLines w:val="0"/>
+        <w:widowControl/>
+        <w:suppressLineNumbers w:val="0"/>
+        <w:spacing w:after="240" w:afterAutospacing="0"/>
+        <w:jc w:val="left"/>
+        <w:rPr>
+          <w:rFonts w:hint="default" w:ascii="Arial" w:hAnsi="Arial" w:eastAsia="monospace" w:cs="Arial"/>
+          <w:color w:val="000000"/>
+          <w:kern w:val="0"/>
+          <w:sz w:val="24"/>
+          <w:szCs w:val="24"/>
+          <w:shd w:val="clear" w:fill="FFFFFF"/>
+          <w:lang w:val="en" w:eastAsia="zh-CN" w:bidi="ar"/>
+        </w:rPr>
+      </w:pPr>
+      <w:r>
+        <w:rPr>
+          <w:rFonts w:hint="default" w:ascii="Arial" w:hAnsi="Arial" w:eastAsia="monospace" w:cs="Arial"/>
+          <w:color w:val="000000"/>
+          <w:kern w:val="0"/>
+          <w:sz w:val="24"/>
+          <w:szCs w:val="24"/>
+          <w:shd w:val="clear" w:fill="FFFFFF"/>
+          <w:lang w:val="en" w:eastAsia="zh-CN" w:bidi="ar"/>
+        </w:rPr>
+        <w:t xml:space="preserve">y se puede tener varios key en cualquier pc trabjko u oficina </w:t>
+      </w:r>
+    </w:p>
+    <w:p>
+      <w:pPr>
+        <w:keepNext w:val="0"/>
+        <w:keepLines w:val="0"/>
+        <w:widowControl/>
+        <w:suppressLineNumbers w:val="0"/>
+        <w:spacing w:after="240" w:afterAutospacing="0"/>
+        <w:jc w:val="left"/>
+        <w:rPr>
+          <w:rFonts w:hint="default" w:ascii="Arial" w:hAnsi="Arial" w:eastAsia="monospace" w:cs="Arial"/>
+          <w:color w:val="000000"/>
+          <w:kern w:val="0"/>
+          <w:sz w:val="24"/>
+          <w:szCs w:val="24"/>
+          <w:shd w:val="clear" w:fill="FFFFFF"/>
+          <w:lang w:val="en" w:eastAsia="zh-CN" w:bidi="ar"/>
+        </w:rPr>
+      </w:pPr>
+      <w:r>
+        <w:rPr>
+          <w:rFonts w:hint="default" w:ascii="Arial" w:hAnsi="Arial" w:eastAsia="monospace" w:cs="Arial"/>
+          <w:color w:val="000000"/>
+          <w:kern w:val="0"/>
+          <w:sz w:val="24"/>
+          <w:szCs w:val="24"/>
+          <w:shd w:val="clear" w:fill="FFFFFF"/>
+          <w:lang w:val="en" w:eastAsia="zh-CN" w:bidi="ar"/>
+        </w:rPr>
+        <w:t xml:space="preserve">crear proyecto </w:t>
+      </w:r>
+    </w:p>
+    <w:p>
+      <w:pPr>
+        <w:keepNext w:val="0"/>
+        <w:keepLines w:val="0"/>
+        <w:widowControl/>
+        <w:suppressLineNumbers w:val="0"/>
+        <w:spacing w:after="240" w:afterAutospacing="0"/>
+        <w:jc w:val="left"/>
+        <w:rPr>
+          <w:rFonts w:hint="default" w:ascii="Arial" w:hAnsi="Arial" w:eastAsia="monospace" w:cs="Arial"/>
+          <w:color w:val="000000"/>
+          <w:kern w:val="0"/>
+          <w:sz w:val="24"/>
+          <w:szCs w:val="24"/>
+          <w:shd w:val="clear" w:fill="FFFFFF"/>
+          <w:lang w:val="en" w:eastAsia="zh-CN" w:bidi="ar"/>
+        </w:rPr>
+      </w:pPr>
+      <w:r>
+        <w:rPr>
+          <w:rFonts w:hint="default" w:ascii="Arial" w:hAnsi="Arial" w:eastAsia="monospace" w:cs="Arial"/>
+          <w:color w:val="000000"/>
+          <w:kern w:val="0"/>
+          <w:sz w:val="24"/>
+          <w:szCs w:val="24"/>
+          <w:shd w:val="clear" w:fill="FFFFFF"/>
+          <w:lang w:val="en" w:eastAsia="zh-CN" w:bidi="ar"/>
+        </w:rPr>
+        <w:t>en github</w:t>
+      </w:r>
+    </w:p>
+    <w:p>
+      <w:pPr>
+        <w:keepNext w:val="0"/>
+        <w:keepLines w:val="0"/>
+        <w:widowControl/>
+        <w:suppressLineNumbers w:val="0"/>
+        <w:spacing w:after="240" w:afterAutospacing="0"/>
+        <w:jc w:val="left"/>
+        <w:rPr>
+          <w:rFonts w:hint="default" w:ascii="Arial" w:hAnsi="Arial" w:eastAsia="monospace" w:cs="Arial"/>
+          <w:color w:val="000000"/>
+          <w:kern w:val="0"/>
+          <w:sz w:val="24"/>
+          <w:szCs w:val="24"/>
+          <w:shd w:val="clear" w:fill="FFFFFF"/>
+          <w:lang w:val="en" w:eastAsia="zh-CN" w:bidi="ar"/>
+        </w:rPr>
+      </w:pPr>
     </w:p>
     <w:p>
       <w:pPr>

--- a/CURSO DE GITHUB.docx
+++ b/CURSO DE GITHUB.docx
@@ -18,515 +18,933 @@
           <w:szCs w:val="24"/>
           <w:lang w:val="en"/>
         </w:rPr>
-        <w:t xml:space="preserve">CURSO DE GITHUB </w:t>
-      </w:r>
-    </w:p>
-    <w:p>
-      <w:pPr>
-        <w:rPr>
-          <w:rFonts w:hint="default" w:ascii="Arial" w:hAnsi="Arial" w:cs="Arial"/>
-          <w:sz w:val="24"/>
-          <w:szCs w:val="24"/>
-          <w:lang w:val="en"/>
-        </w:rPr>
-      </w:pPr>
-      <w:r>
-        <w:rPr>
-          <w:rFonts w:hint="default" w:ascii="Arial" w:hAnsi="Arial" w:cs="Arial"/>
-          <w:sz w:val="24"/>
-          <w:szCs w:val="24"/>
-          <w:lang w:val="en"/>
-        </w:rPr>
-        <w:t>comando para trabajar desde consola en GiHub</w:t>
-      </w:r>
-    </w:p>
-    <w:p>
-      <w:pPr>
-        <w:rPr>
-          <w:rFonts w:hint="default" w:ascii="Arial" w:hAnsi="Arial" w:cs="Arial"/>
-          <w:sz w:val="24"/>
-          <w:szCs w:val="24"/>
-          <w:lang w:val="en"/>
-        </w:rPr>
-      </w:pPr>
-    </w:p>
-    <w:p>
-      <w:pPr>
-        <w:rPr>
-          <w:rFonts w:hint="default" w:ascii="Arial" w:hAnsi="Arial" w:cs="Arial"/>
-          <w:sz w:val="24"/>
-          <w:szCs w:val="24"/>
-          <w:lang w:val="en"/>
-        </w:rPr>
-      </w:pPr>
-    </w:p>
-    <w:p>
-      <w:pPr>
-        <w:rPr>
-          <w:rFonts w:hint="default" w:ascii="Arial" w:hAnsi="Arial" w:cs="Arial"/>
-          <w:sz w:val="24"/>
-          <w:szCs w:val="24"/>
-          <w:lang w:val="en"/>
-        </w:rPr>
-      </w:pPr>
-      <w:r>
-        <w:rPr>
-          <w:rFonts w:hint="default" w:ascii="Arial" w:hAnsi="Arial" w:cs="Arial"/>
-          <w:sz w:val="24"/>
-          <w:szCs w:val="24"/>
-          <w:lang w:val="en"/>
-        </w:rPr>
-        <w:t>git init</w:t>
-      </w:r>
-    </w:p>
-    <w:p>
-      <w:pPr>
-        <w:rPr>
-          <w:rFonts w:hint="default" w:ascii="Arial" w:hAnsi="Arial" w:cs="Arial"/>
-          <w:sz w:val="24"/>
-          <w:szCs w:val="24"/>
-          <w:lang w:val="en"/>
-        </w:rPr>
-      </w:pPr>
-      <w:r>
-        <w:rPr>
-          <w:rFonts w:hint="default" w:ascii="Arial" w:hAnsi="Arial" w:cs="Arial"/>
-          <w:sz w:val="24"/>
-          <w:szCs w:val="24"/>
-          <w:lang w:val="en"/>
-        </w:rPr>
-        <w:t>git status</w:t>
-      </w:r>
-    </w:p>
-    <w:p>
-      <w:pPr>
-        <w:rPr>
-          <w:rFonts w:hint="default" w:ascii="Arial" w:hAnsi="Arial" w:cs="Arial"/>
-          <w:sz w:val="24"/>
-          <w:szCs w:val="24"/>
-          <w:lang w:val="en"/>
-        </w:rPr>
-      </w:pPr>
-      <w:r>
-        <w:rPr>
-          <w:rFonts w:hint="default" w:ascii="Arial" w:hAnsi="Arial" w:cs="Arial"/>
-          <w:sz w:val="24"/>
-          <w:szCs w:val="24"/>
-          <w:lang w:val="en"/>
-        </w:rPr>
-        <w:t xml:space="preserve">git add  nombre de archivo </w:t>
-      </w:r>
-    </w:p>
-    <w:p>
-      <w:pPr>
-        <w:rPr>
-          <w:rFonts w:hint="default" w:ascii="Arial" w:hAnsi="Arial" w:cs="Arial"/>
-          <w:sz w:val="24"/>
-          <w:szCs w:val="24"/>
-          <w:lang w:val="en"/>
-        </w:rPr>
-      </w:pPr>
-      <w:r>
-        <w:rPr>
-          <w:rFonts w:hint="default" w:ascii="Arial" w:hAnsi="Arial" w:cs="Arial"/>
-          <w:sz w:val="24"/>
-          <w:szCs w:val="24"/>
-          <w:lang w:val="en"/>
-        </w:rPr>
-        <w:t xml:space="preserve">git add . agregar varios archivos </w:t>
-      </w:r>
-    </w:p>
-    <w:p>
-      <w:pPr>
-        <w:rPr>
-          <w:rFonts w:hint="default" w:ascii="Arial" w:hAnsi="Arial" w:cs="Arial"/>
-          <w:sz w:val="24"/>
-          <w:szCs w:val="24"/>
-          <w:lang w:val="en"/>
-        </w:rPr>
-      </w:pPr>
-      <w:r>
-        <w:rPr>
-          <w:rFonts w:hint="default" w:ascii="Arial" w:hAnsi="Arial" w:cs="Arial"/>
-          <w:sz w:val="24"/>
-          <w:szCs w:val="24"/>
-          <w:lang w:val="en"/>
-        </w:rPr>
-        <w:t>git commit -m ‘mensaje de texto subiendo el archivo ’</w:t>
-      </w:r>
-    </w:p>
-    <w:p>
-      <w:pPr>
-        <w:rPr>
-          <w:rFonts w:hint="default" w:ascii="Arial" w:hAnsi="Arial" w:cs="Arial"/>
-          <w:sz w:val="24"/>
-          <w:szCs w:val="24"/>
-          <w:lang w:val="en"/>
-        </w:rPr>
-      </w:pPr>
-      <w:r>
-        <w:rPr>
-          <w:rFonts w:hint="default" w:ascii="Arial" w:hAnsi="Arial" w:cs="Arial"/>
-          <w:sz w:val="24"/>
-          <w:szCs w:val="24"/>
-          <w:lang w:val="en"/>
-        </w:rPr>
-        <w:t>git rm --cached index.html.. deshacer un commit</w:t>
-      </w:r>
-    </w:p>
-    <w:p>
-      <w:pPr>
-        <w:rPr>
-          <w:rFonts w:hint="default" w:ascii="Arial" w:hAnsi="Arial" w:cs="Arial"/>
-          <w:sz w:val="24"/>
-          <w:szCs w:val="24"/>
-          <w:lang w:val="en"/>
-        </w:rPr>
-      </w:pPr>
-      <w:r>
-        <w:rPr>
-          <w:rFonts w:hint="default" w:ascii="Arial" w:hAnsi="Arial" w:cs="Arial"/>
-          <w:sz w:val="24"/>
-          <w:szCs w:val="24"/>
-          <w:lang w:val="en"/>
-        </w:rPr>
-        <w:t>git rm . varios archivos</w:t>
-      </w:r>
-    </w:p>
-    <w:p>
-      <w:pPr>
-        <w:rPr>
-          <w:rFonts w:hint="default" w:ascii="Arial" w:hAnsi="Arial" w:cs="Arial"/>
-          <w:sz w:val="24"/>
-          <w:szCs w:val="24"/>
-          <w:lang w:val="en"/>
-        </w:rPr>
-      </w:pPr>
-      <w:r>
-        <w:rPr>
-          <w:rFonts w:hint="default" w:ascii="Arial" w:hAnsi="Arial" w:cs="Arial"/>
-          <w:sz w:val="24"/>
-          <w:szCs w:val="24"/>
-          <w:lang w:val="en"/>
-        </w:rPr>
-        <w:t>.gitignore ignorar archivos de todo el proyecto al subir al repositorio.</w:t>
-      </w:r>
-    </w:p>
-    <w:p>
-      <w:pPr>
-        <w:rPr>
-          <w:rFonts w:hint="default" w:ascii="Arial" w:hAnsi="Arial" w:cs="Arial"/>
-          <w:sz w:val="24"/>
-          <w:szCs w:val="24"/>
-          <w:lang w:val="en"/>
-        </w:rPr>
-      </w:pPr>
-      <w:r>
-        <w:rPr>
-          <w:rFonts w:hint="default" w:ascii="Arial" w:hAnsi="Arial" w:cs="Arial"/>
-          <w:sz w:val="24"/>
-          <w:szCs w:val="24"/>
-          <w:lang w:val="en"/>
-        </w:rPr>
-        <w:t>git log para ver todos los commit subidos en la rama</w:t>
-      </w:r>
-    </w:p>
-    <w:p>
-      <w:pPr>
-        <w:rPr>
-          <w:rFonts w:hint="default" w:ascii="Arial" w:hAnsi="Arial" w:cs="Arial"/>
-          <w:sz w:val="24"/>
-          <w:szCs w:val="24"/>
-          <w:lang w:val="en"/>
-        </w:rPr>
-      </w:pPr>
-      <w:r>
-        <w:rPr>
-          <w:rFonts w:hint="default" w:ascii="Arial" w:hAnsi="Arial" w:cs="Arial"/>
-          <w:sz w:val="24"/>
-          <w:szCs w:val="24"/>
-          <w:lang w:val="en"/>
-        </w:rPr>
-        <w:t>git log --stat muestra de forma detallada en cada log por commit</w:t>
-      </w:r>
-    </w:p>
-    <w:p>
-      <w:pPr>
-        <w:rPr>
-          <w:rFonts w:hint="default" w:ascii="Arial" w:hAnsi="Arial" w:cs="Arial"/>
-          <w:sz w:val="24"/>
-          <w:szCs w:val="24"/>
-          <w:lang w:val="en"/>
-        </w:rPr>
-      </w:pPr>
-      <w:r>
-        <w:rPr>
-          <w:rFonts w:hint="default" w:ascii="Arial" w:hAnsi="Arial" w:cs="Arial"/>
-          <w:sz w:val="24"/>
-          <w:szCs w:val="24"/>
-          <w:lang w:val="en"/>
-        </w:rPr>
-        <w:t>git log --online muestra en una sola linea el codigo</w:t>
-      </w:r>
-    </w:p>
-    <w:p>
-      <w:pPr>
-        <w:keepNext w:val="0"/>
-        <w:keepLines w:val="0"/>
-        <w:widowControl/>
-        <w:suppressLineNumbers w:val="0"/>
-        <w:spacing w:after="240" w:afterAutospacing="0"/>
-        <w:jc w:val="left"/>
-        <w:rPr>
-          <w:rFonts w:hint="default" w:ascii="Arial" w:hAnsi="Arial" w:eastAsia="monospace" w:cs="Arial"/>
-          <w:color w:val="000000"/>
-          <w:kern w:val="0"/>
-          <w:sz w:val="24"/>
-          <w:szCs w:val="24"/>
-          <w:shd w:val="clear" w:fill="FFFFFF"/>
-          <w:lang w:val="en" w:eastAsia="zh-CN" w:bidi="ar"/>
-        </w:rPr>
-      </w:pPr>
-      <w:r>
-        <w:rPr>
-          <w:rFonts w:hint="default" w:ascii="Arial" w:hAnsi="Arial" w:cs="Arial"/>
-          <w:sz w:val="24"/>
-          <w:szCs w:val="24"/>
-          <w:lang w:val="en"/>
-        </w:rPr>
-        <w:t xml:space="preserve">git </w:t>
-      </w:r>
-      <w:r>
-        <w:rPr>
-          <w:rFonts w:hint="default" w:ascii="Arial" w:hAnsi="Arial" w:eastAsia="monospace" w:cs="Arial"/>
-          <w:color w:val="000000"/>
-          <w:kern w:val="0"/>
-          <w:sz w:val="24"/>
-          <w:szCs w:val="24"/>
-          <w:shd w:val="clear" w:fill="FFFFFF"/>
-          <w:lang w:val="en-US" w:eastAsia="zh-CN" w:bidi="ar"/>
-        </w:rPr>
-        <w:t xml:space="preserve"> checkout 2eee016</w:t>
-      </w:r>
-      <w:r>
-        <w:rPr>
-          <w:rFonts w:hint="default" w:ascii="Arial" w:hAnsi="Arial" w:eastAsia="monospace" w:cs="Arial"/>
-          <w:color w:val="000000"/>
-          <w:kern w:val="0"/>
-          <w:sz w:val="24"/>
-          <w:szCs w:val="24"/>
-          <w:shd w:val="clear" w:fill="FFFFFF"/>
-          <w:lang w:val="en" w:eastAsia="zh-CN" w:bidi="ar"/>
-        </w:rPr>
-        <w:t xml:space="preserve"> elimina cambios y regresa al que esta esta antes de eso. </w:t>
-      </w:r>
-    </w:p>
-    <w:p>
-      <w:pPr>
-        <w:keepNext w:val="0"/>
-        <w:keepLines w:val="0"/>
-        <w:widowControl/>
-        <w:suppressLineNumbers w:val="0"/>
-        <w:spacing w:after="240" w:afterAutospacing="0"/>
-        <w:jc w:val="left"/>
-        <w:rPr>
-          <w:rFonts w:hint="default" w:ascii="Arial" w:hAnsi="Arial" w:eastAsia="monospace" w:cs="Arial"/>
-          <w:color w:val="000000"/>
-          <w:kern w:val="0"/>
-          <w:sz w:val="24"/>
-          <w:szCs w:val="24"/>
-          <w:shd w:val="clear" w:fill="FFFFFF"/>
-          <w:lang w:val="en" w:eastAsia="zh-CN" w:bidi="ar"/>
-        </w:rPr>
-      </w:pPr>
-      <w:r>
-        <w:rPr>
-          <w:rFonts w:hint="default" w:ascii="Arial" w:hAnsi="Arial" w:eastAsia="monospace" w:cs="Arial"/>
-          <w:color w:val="000000"/>
-          <w:kern w:val="0"/>
-          <w:sz w:val="24"/>
-          <w:szCs w:val="24"/>
-          <w:shd w:val="clear" w:fill="FFFFFF"/>
-          <w:lang w:val="en" w:eastAsia="zh-CN" w:bidi="ar"/>
-        </w:rPr>
-        <w:t>git branch ver cuantas ramas tenemos (cuando le damos a esto git no crea una rama temporal para viajar en el tiempo despues de los cambios que hicimos)</w:t>
-      </w:r>
-    </w:p>
-    <w:p>
-      <w:pPr>
-        <w:keepNext w:val="0"/>
-        <w:keepLines w:val="0"/>
-        <w:widowControl/>
-        <w:suppressLineNumbers w:val="0"/>
-        <w:spacing w:after="240" w:afterAutospacing="0"/>
-        <w:jc w:val="left"/>
-        <w:rPr>
-          <w:rFonts w:hint="default" w:ascii="Arial" w:hAnsi="Arial" w:eastAsia="monospace" w:cs="Arial"/>
-          <w:color w:val="000000"/>
-          <w:kern w:val="0"/>
-          <w:sz w:val="24"/>
-          <w:szCs w:val="24"/>
-          <w:shd w:val="clear" w:fill="FFFFFF"/>
-          <w:lang w:val="en" w:eastAsia="zh-CN" w:bidi="ar"/>
-        </w:rPr>
-      </w:pPr>
-      <w:r>
-        <w:rPr>
-          <w:rFonts w:hint="default" w:ascii="Arial" w:hAnsi="Arial" w:eastAsia="monospace" w:cs="Arial"/>
-          <w:color w:val="000000"/>
-          <w:kern w:val="0"/>
-          <w:sz w:val="24"/>
-          <w:szCs w:val="24"/>
-          <w:shd w:val="clear" w:fill="FFFFFF"/>
-          <w:lang w:val="en" w:eastAsia="zh-CN" w:bidi="ar"/>
-        </w:rPr>
-        <w:t xml:space="preserve">git checkout -b ramajuan crear una nueva rama </w:t>
-      </w:r>
-    </w:p>
-    <w:p>
-      <w:pPr>
-        <w:keepNext w:val="0"/>
-        <w:keepLines w:val="0"/>
-        <w:widowControl/>
-        <w:suppressLineNumbers w:val="0"/>
-        <w:spacing w:after="240" w:afterAutospacing="0"/>
-        <w:jc w:val="left"/>
-        <w:rPr>
-          <w:rFonts w:hint="default" w:ascii="Arial" w:hAnsi="Arial" w:eastAsia="monospace" w:cs="Arial"/>
-          <w:color w:val="000000"/>
-          <w:kern w:val="0"/>
-          <w:sz w:val="24"/>
-          <w:szCs w:val="24"/>
-          <w:shd w:val="clear" w:fill="FFFFFF"/>
-          <w:lang w:val="en" w:eastAsia="zh-CN" w:bidi="ar"/>
-        </w:rPr>
-      </w:pPr>
-      <w:r>
-        <w:rPr>
-          <w:rFonts w:hint="default" w:ascii="Arial" w:hAnsi="Arial" w:eastAsia="monospace" w:cs="Arial"/>
-          <w:color w:val="000000"/>
-          <w:kern w:val="0"/>
-          <w:sz w:val="24"/>
-          <w:szCs w:val="24"/>
-          <w:shd w:val="clear" w:fill="FFFFFF"/>
-          <w:lang w:val="en" w:eastAsia="zh-CN" w:bidi="ar"/>
-        </w:rPr>
-        <w:t>git merge branchjuan unir las ramas traer codigo de la otra rama</w:t>
-      </w:r>
-    </w:p>
-    <w:p>
-      <w:pPr>
-        <w:keepNext w:val="0"/>
-        <w:keepLines w:val="0"/>
-        <w:widowControl/>
-        <w:suppressLineNumbers w:val="0"/>
-        <w:spacing w:after="240" w:afterAutospacing="0"/>
-        <w:jc w:val="left"/>
-        <w:rPr>
-          <w:rFonts w:hint="default" w:ascii="Arial" w:hAnsi="Arial" w:eastAsia="monospace" w:cs="Arial"/>
-          <w:color w:val="000000"/>
-          <w:kern w:val="0"/>
-          <w:sz w:val="24"/>
-          <w:szCs w:val="24"/>
-          <w:shd w:val="clear" w:fill="FFFFFF"/>
-          <w:lang w:val="en" w:eastAsia="zh-CN" w:bidi="ar"/>
-        </w:rPr>
-      </w:pPr>
-      <w:r>
-        <w:rPr>
-          <w:rFonts w:hint="default" w:ascii="Arial" w:hAnsi="Arial" w:eastAsia="monospace" w:cs="Arial"/>
-          <w:color w:val="000000"/>
-          <w:kern w:val="0"/>
-          <w:sz w:val="24"/>
-          <w:szCs w:val="24"/>
-          <w:shd w:val="clear" w:fill="FFFFFF"/>
-          <w:lang w:val="en" w:eastAsia="zh-CN" w:bidi="ar"/>
-        </w:rPr>
-        <w:t xml:space="preserve">git branch -d branchjuan eliminar ramas </w:t>
-      </w:r>
-    </w:p>
-    <w:p>
-      <w:pPr>
-        <w:keepNext w:val="0"/>
-        <w:keepLines w:val="0"/>
-        <w:widowControl/>
-        <w:suppressLineNumbers w:val="0"/>
-        <w:spacing w:after="240" w:afterAutospacing="0"/>
-        <w:jc w:val="left"/>
-        <w:rPr>
-          <w:rFonts w:hint="default" w:ascii="Arial" w:hAnsi="Arial" w:eastAsia="monospace" w:cs="Arial"/>
-          <w:color w:val="000000"/>
-          <w:kern w:val="0"/>
-          <w:sz w:val="24"/>
-          <w:szCs w:val="24"/>
-          <w:shd w:val="clear" w:fill="FFFFFF"/>
-          <w:lang w:val="en" w:eastAsia="zh-CN" w:bidi="ar"/>
-        </w:rPr>
-      </w:pPr>
-      <w:r>
-        <w:rPr>
-          <w:rFonts w:hint="default" w:ascii="Arial" w:hAnsi="Arial" w:eastAsia="monospace" w:cs="Arial"/>
-          <w:color w:val="000000"/>
-          <w:kern w:val="0"/>
-          <w:sz w:val="24"/>
-          <w:szCs w:val="24"/>
-          <w:shd w:val="clear" w:fill="FFFFFF"/>
-          <w:lang w:val="en" w:eastAsia="zh-CN" w:bidi="ar"/>
-        </w:rPr>
-        <w:t xml:space="preserve">GitHubt es donde lo programadores suben su codigo </w:t>
-      </w:r>
-    </w:p>
-    <w:p>
-      <w:pPr>
-        <w:keepNext w:val="0"/>
-        <w:keepLines w:val="0"/>
-        <w:widowControl/>
-        <w:suppressLineNumbers w:val="0"/>
-        <w:spacing w:after="240" w:afterAutospacing="0"/>
-        <w:jc w:val="left"/>
-        <w:rPr>
-          <w:rFonts w:hint="default" w:ascii="Arial" w:hAnsi="Arial" w:eastAsia="monospace" w:cs="Arial"/>
-          <w:color w:val="000000"/>
-          <w:kern w:val="0"/>
-          <w:sz w:val="24"/>
-          <w:szCs w:val="24"/>
-          <w:shd w:val="clear" w:fill="FFFFFF"/>
-          <w:lang w:val="en" w:eastAsia="zh-CN" w:bidi="ar"/>
-        </w:rPr>
-      </w:pPr>
-    </w:p>
-    <w:p>
-      <w:pPr>
-        <w:keepNext w:val="0"/>
-        <w:keepLines w:val="0"/>
-        <w:widowControl/>
-        <w:suppressLineNumbers w:val="0"/>
-        <w:spacing w:after="240" w:afterAutospacing="0"/>
-        <w:jc w:val="left"/>
-        <w:rPr>
-          <w:rFonts w:hint="default" w:ascii="Arial" w:hAnsi="Arial" w:eastAsia="monospace" w:cs="Arial"/>
-          <w:color w:val="000000"/>
-          <w:kern w:val="0"/>
-          <w:sz w:val="24"/>
-          <w:szCs w:val="24"/>
-          <w:shd w:val="clear" w:fill="FFFFFF"/>
-          <w:lang w:val="en" w:eastAsia="zh-CN" w:bidi="ar"/>
-        </w:rPr>
-      </w:pPr>
-      <w:r>
-        <w:rPr>
-          <w:rFonts w:hint="default" w:ascii="Arial" w:hAnsi="Arial" w:eastAsia="monospace" w:cs="Arial"/>
-          <w:color w:val="000000"/>
-          <w:kern w:val="0"/>
-          <w:sz w:val="24"/>
-          <w:szCs w:val="24"/>
-          <w:shd w:val="clear" w:fill="FFFFFF"/>
-          <w:lang w:val="en" w:eastAsia="zh-CN" w:bidi="ar"/>
-        </w:rPr>
-        <w:t>en github crear llave ssh y gpg keys</w:t>
-      </w:r>
+        <w:t>crear cuenta de en github explicar sobre el free  y los costos y obtener el educacion si somos estudiantes</w:t>
+      </w:r>
+    </w:p>
+    <w:p>
+      <w:pPr>
+        <w:rPr>
+          <w:rFonts w:hint="default" w:ascii="Arial" w:hAnsi="Arial" w:cs="Arial"/>
+          <w:sz w:val="24"/>
+          <w:szCs w:val="24"/>
+          <w:lang w:val="en"/>
+        </w:rPr>
+      </w:pPr>
+      <w:r>
+        <w:rPr>
+          <w:rFonts w:hint="default" w:ascii="Arial" w:hAnsi="Arial" w:cs="Arial"/>
+          <w:sz w:val="24"/>
+          <w:szCs w:val="24"/>
+          <w:lang w:val="en"/>
+        </w:rPr>
+        <w:t>git desktop</w:t>
+      </w:r>
+    </w:p>
+    <w:p>
+      <w:pPr>
+        <w:rPr>
+          <w:rFonts w:hint="default" w:ascii="Arial" w:hAnsi="Arial" w:cs="Arial"/>
+          <w:sz w:val="24"/>
+          <w:szCs w:val="24"/>
+          <w:lang w:val="en"/>
+        </w:rPr>
+      </w:pPr>
+      <w:r>
+        <w:rPr>
+          <w:rFonts w:hint="default" w:ascii="Arial" w:hAnsi="Arial" w:cs="Arial"/>
+          <w:sz w:val="24"/>
+          <w:szCs w:val="24"/>
+          <w:lang w:val="en"/>
+        </w:rPr>
+        <w:t xml:space="preserve">simplifica mucho el trabajo con grafico </w:t>
+      </w:r>
+    </w:p>
+    <w:p>
+      <w:pPr>
+        <w:rPr>
+          <w:rFonts w:hint="default" w:ascii="Arial" w:hAnsi="Arial" w:cs="Arial"/>
+          <w:sz w:val="24"/>
+          <w:szCs w:val="24"/>
+          <w:lang w:val="en"/>
+        </w:rPr>
+      </w:pPr>
+      <w:r>
+        <w:rPr>
+          <w:rFonts w:hint="default" w:ascii="Arial" w:hAnsi="Arial" w:cs="Arial"/>
+          <w:sz w:val="24"/>
+          <w:szCs w:val="24"/>
+          <w:lang w:val="en"/>
+        </w:rPr>
+        <w:t>esta disponible solo para windows y mac es un herramienta muy buena que no se porque no haya par linux.</w:t>
+      </w:r>
+    </w:p>
+    <w:p>
+      <w:pPr>
+        <w:rPr>
+          <w:rFonts w:hint="default" w:ascii="Arial" w:hAnsi="Arial" w:cs="Arial"/>
+          <w:sz w:val="24"/>
+          <w:szCs w:val="24"/>
+          <w:lang w:val="en"/>
+        </w:rPr>
+      </w:pPr>
+      <w:r>
+        <w:rPr>
+          <w:rFonts w:hint="default" w:ascii="Arial" w:hAnsi="Arial" w:cs="Arial"/>
+          <w:sz w:val="24"/>
+          <w:szCs w:val="24"/>
+          <w:lang w:val="en"/>
+        </w:rPr>
+        <w:t>mas adelante les mostrate una que si esta dsponible para linux</w:t>
+      </w:r>
+    </w:p>
+    <w:p>
+      <w:pPr>
+        <w:rPr>
+          <w:rFonts w:hint="default" w:ascii="Arial" w:hAnsi="Arial" w:cs="Arial"/>
+          <w:sz w:val="24"/>
+          <w:szCs w:val="24"/>
+          <w:lang w:val="en"/>
+        </w:rPr>
+      </w:pPr>
       <w:bookmarkStart w:id="0" w:name="_GoBack"/>
       <w:bookmarkEnd w:id="0"/>
+    </w:p>
+    <w:p>
+      <w:pPr>
+        <w:rPr>
+          <w:rFonts w:hint="default" w:ascii="Arial" w:hAnsi="Arial" w:cs="Arial"/>
+          <w:sz w:val="24"/>
+          <w:szCs w:val="24"/>
+          <w:lang w:val="en"/>
+        </w:rPr>
+      </w:pPr>
+    </w:p>
+    <w:p>
+      <w:pPr>
+        <w:rPr>
+          <w:rFonts w:hint="default" w:ascii="Arial" w:hAnsi="Arial" w:cs="Arial"/>
+          <w:sz w:val="24"/>
+          <w:szCs w:val="24"/>
+          <w:lang w:val="en"/>
+        </w:rPr>
+      </w:pPr>
+      <w:r>
+        <w:rPr>
+          <w:rFonts w:hint="default" w:ascii="Arial" w:hAnsi="Arial" w:cs="Arial"/>
+          <w:sz w:val="24"/>
+          <w:szCs w:val="24"/>
+          <w:lang w:val="en"/>
+        </w:rPr>
+        <w:t xml:space="preserve">CURSO DE GITHUB </w:t>
+      </w:r>
+    </w:p>
+    <w:p>
+      <w:pPr>
+        <w:rPr>
+          <w:rFonts w:hint="default" w:ascii="Arial" w:hAnsi="Arial" w:cs="Arial"/>
+          <w:sz w:val="24"/>
+          <w:szCs w:val="24"/>
+          <w:lang w:val="en"/>
+        </w:rPr>
+      </w:pPr>
+      <w:r>
+        <w:rPr>
+          <w:rFonts w:hint="default" w:ascii="Arial" w:hAnsi="Arial" w:cs="Arial"/>
+          <w:sz w:val="24"/>
+          <w:szCs w:val="24"/>
+          <w:lang w:val="en"/>
+        </w:rPr>
+        <w:t>comando para trabajar desde consola en GiHub</w:t>
+      </w:r>
+    </w:p>
+    <w:p>
+      <w:pPr>
+        <w:rPr>
+          <w:rFonts w:hint="default" w:ascii="Arial" w:hAnsi="Arial" w:cs="Arial"/>
+          <w:sz w:val="24"/>
+          <w:szCs w:val="24"/>
+          <w:lang w:val="en"/>
+        </w:rPr>
+      </w:pPr>
+    </w:p>
+    <w:p>
+      <w:pPr>
+        <w:rPr>
+          <w:rFonts w:hint="default" w:ascii="Arial" w:hAnsi="Arial" w:cs="Arial"/>
+          <w:sz w:val="24"/>
+          <w:szCs w:val="24"/>
+          <w:lang w:val="en"/>
+        </w:rPr>
+      </w:pPr>
+    </w:p>
+    <w:p>
+      <w:pPr>
+        <w:rPr>
+          <w:rFonts w:hint="default" w:ascii="Arial" w:hAnsi="Arial" w:cs="Arial"/>
+          <w:sz w:val="24"/>
+          <w:szCs w:val="24"/>
+          <w:lang w:val="en"/>
+        </w:rPr>
+      </w:pPr>
+      <w:r>
+        <w:rPr>
+          <w:rFonts w:hint="default" w:ascii="Arial" w:hAnsi="Arial" w:cs="Arial"/>
+          <w:sz w:val="24"/>
+          <w:szCs w:val="24"/>
+          <w:lang w:val="en"/>
+        </w:rPr>
+        <w:t>git init</w:t>
+      </w:r>
+    </w:p>
+    <w:p>
+      <w:pPr>
+        <w:rPr>
+          <w:rFonts w:hint="default" w:ascii="Arial" w:hAnsi="Arial" w:cs="Arial"/>
+          <w:sz w:val="24"/>
+          <w:szCs w:val="24"/>
+          <w:lang w:val="en"/>
+        </w:rPr>
+      </w:pPr>
+      <w:r>
+        <w:rPr>
+          <w:rFonts w:hint="default" w:ascii="Arial" w:hAnsi="Arial" w:cs="Arial"/>
+          <w:sz w:val="24"/>
+          <w:szCs w:val="24"/>
+          <w:lang w:val="en"/>
+        </w:rPr>
+        <w:t>git status</w:t>
+      </w:r>
+    </w:p>
+    <w:p>
+      <w:pPr>
+        <w:rPr>
+          <w:rFonts w:hint="default" w:ascii="Arial" w:hAnsi="Arial" w:cs="Arial"/>
+          <w:sz w:val="24"/>
+          <w:szCs w:val="24"/>
+          <w:lang w:val="en"/>
+        </w:rPr>
+      </w:pPr>
+      <w:r>
+        <w:rPr>
+          <w:rFonts w:hint="default" w:ascii="Arial" w:hAnsi="Arial" w:cs="Arial"/>
+          <w:sz w:val="24"/>
+          <w:szCs w:val="24"/>
+          <w:lang w:val="en"/>
+        </w:rPr>
+        <w:t xml:space="preserve">git add  nombre de archivo </w:t>
+      </w:r>
+    </w:p>
+    <w:p>
+      <w:pPr>
+        <w:rPr>
+          <w:rFonts w:hint="default" w:ascii="Arial" w:hAnsi="Arial" w:cs="Arial"/>
+          <w:sz w:val="24"/>
+          <w:szCs w:val="24"/>
+          <w:lang w:val="en"/>
+        </w:rPr>
+      </w:pPr>
+      <w:r>
+        <w:rPr>
+          <w:rFonts w:hint="default" w:ascii="Arial" w:hAnsi="Arial" w:cs="Arial"/>
+          <w:sz w:val="24"/>
+          <w:szCs w:val="24"/>
+          <w:lang w:val="en"/>
+        </w:rPr>
+        <w:t xml:space="preserve">git add . agregar varios archivos </w:t>
+      </w:r>
+    </w:p>
+    <w:p>
+      <w:pPr>
+        <w:rPr>
+          <w:rFonts w:hint="default" w:ascii="Arial" w:hAnsi="Arial" w:cs="Arial"/>
+          <w:sz w:val="24"/>
+          <w:szCs w:val="24"/>
+          <w:lang w:val="en"/>
+        </w:rPr>
+      </w:pPr>
+      <w:r>
+        <w:rPr>
+          <w:rFonts w:hint="default" w:ascii="Arial" w:hAnsi="Arial" w:cs="Arial"/>
+          <w:sz w:val="24"/>
+          <w:szCs w:val="24"/>
+          <w:lang w:val="en"/>
+        </w:rPr>
+        <w:t>git commit -m ‘mensaje de texto subiendo el archivo ’</w:t>
+      </w:r>
+    </w:p>
+    <w:p>
+      <w:pPr>
+        <w:rPr>
+          <w:rFonts w:hint="default" w:ascii="Arial" w:hAnsi="Arial" w:cs="Arial"/>
+          <w:sz w:val="24"/>
+          <w:szCs w:val="24"/>
+          <w:lang w:val="en"/>
+        </w:rPr>
+      </w:pPr>
+      <w:r>
+        <w:rPr>
+          <w:rFonts w:hint="default" w:ascii="Arial" w:hAnsi="Arial" w:cs="Arial"/>
+          <w:sz w:val="24"/>
+          <w:szCs w:val="24"/>
+          <w:lang w:val="en"/>
+        </w:rPr>
+        <w:t>git rm --cached index.html.. deshacer un commit</w:t>
+      </w:r>
+    </w:p>
+    <w:p>
+      <w:pPr>
+        <w:rPr>
+          <w:rFonts w:hint="default" w:ascii="Arial" w:hAnsi="Arial" w:cs="Arial"/>
+          <w:sz w:val="24"/>
+          <w:szCs w:val="24"/>
+          <w:lang w:val="en"/>
+        </w:rPr>
+      </w:pPr>
+      <w:r>
+        <w:rPr>
+          <w:rFonts w:hint="default" w:ascii="Arial" w:hAnsi="Arial" w:cs="Arial"/>
+          <w:sz w:val="24"/>
+          <w:szCs w:val="24"/>
+          <w:lang w:val="en"/>
+        </w:rPr>
+        <w:t>git rm . varios archivos</w:t>
+      </w:r>
+    </w:p>
+    <w:p>
+      <w:pPr>
+        <w:rPr>
+          <w:rFonts w:hint="default" w:ascii="Arial" w:hAnsi="Arial" w:cs="Arial"/>
+          <w:sz w:val="24"/>
+          <w:szCs w:val="24"/>
+          <w:lang w:val="en"/>
+        </w:rPr>
+      </w:pPr>
+      <w:r>
+        <w:rPr>
+          <w:rFonts w:hint="default" w:ascii="Arial" w:hAnsi="Arial" w:cs="Arial"/>
+          <w:sz w:val="24"/>
+          <w:szCs w:val="24"/>
+          <w:lang w:val="en"/>
+        </w:rPr>
+        <w:t>.gitignore ignorar archivos de todo el proyecto al subir al repositorio.</w:t>
+      </w:r>
+    </w:p>
+    <w:p>
+      <w:pPr>
+        <w:rPr>
+          <w:rFonts w:hint="default" w:ascii="Arial" w:hAnsi="Arial" w:cs="Arial"/>
+          <w:sz w:val="24"/>
+          <w:szCs w:val="24"/>
+          <w:lang w:val="en"/>
+        </w:rPr>
+      </w:pPr>
+      <w:r>
+        <w:rPr>
+          <w:rFonts w:hint="default" w:ascii="Arial" w:hAnsi="Arial" w:cs="Arial"/>
+          <w:sz w:val="24"/>
+          <w:szCs w:val="24"/>
+          <w:lang w:val="en"/>
+        </w:rPr>
+        <w:t>git log para ver todos los commit subidos en la rama</w:t>
+      </w:r>
+    </w:p>
+    <w:p>
+      <w:pPr>
+        <w:rPr>
+          <w:rFonts w:hint="default" w:ascii="Arial" w:hAnsi="Arial" w:cs="Arial"/>
+          <w:sz w:val="24"/>
+          <w:szCs w:val="24"/>
+          <w:lang w:val="en"/>
+        </w:rPr>
+      </w:pPr>
+      <w:r>
+        <w:rPr>
+          <w:rFonts w:hint="default" w:ascii="Arial" w:hAnsi="Arial" w:cs="Arial"/>
+          <w:sz w:val="24"/>
+          <w:szCs w:val="24"/>
+          <w:lang w:val="en"/>
+        </w:rPr>
+        <w:t>git log --stat muestra de forma detallada en cada log por commit</w:t>
+      </w:r>
+    </w:p>
+    <w:p>
+      <w:pPr>
+        <w:rPr>
+          <w:rFonts w:hint="default" w:ascii="Arial" w:hAnsi="Arial" w:cs="Arial"/>
+          <w:sz w:val="24"/>
+          <w:szCs w:val="24"/>
+          <w:lang w:val="en"/>
+        </w:rPr>
+      </w:pPr>
+      <w:r>
+        <w:rPr>
+          <w:rFonts w:hint="default" w:ascii="Arial" w:hAnsi="Arial" w:cs="Arial"/>
+          <w:sz w:val="24"/>
+          <w:szCs w:val="24"/>
+          <w:lang w:val="en"/>
+        </w:rPr>
+        <w:t>git log --online muestra en una sola linea el codigo</w:t>
+      </w:r>
+    </w:p>
+    <w:p>
+      <w:pPr>
+        <w:keepNext w:val="0"/>
+        <w:keepLines w:val="0"/>
+        <w:widowControl/>
+        <w:suppressLineNumbers w:val="0"/>
+        <w:spacing w:after="240" w:afterAutospacing="0"/>
+        <w:jc w:val="left"/>
+        <w:rPr>
+          <w:rFonts w:hint="default" w:ascii="Arial" w:hAnsi="Arial" w:eastAsia="monospace" w:cs="Arial"/>
+          <w:color w:val="000000"/>
+          <w:kern w:val="0"/>
+          <w:sz w:val="24"/>
+          <w:szCs w:val="24"/>
+          <w:shd w:val="clear" w:fill="FFFFFF"/>
+          <w:lang w:val="en" w:eastAsia="zh-CN" w:bidi="ar"/>
+        </w:rPr>
+      </w:pPr>
+      <w:r>
+        <w:rPr>
+          <w:rFonts w:hint="default" w:ascii="Arial" w:hAnsi="Arial" w:cs="Arial"/>
+          <w:sz w:val="24"/>
+          <w:szCs w:val="24"/>
+          <w:lang w:val="en"/>
+        </w:rPr>
+        <w:t xml:space="preserve">git </w:t>
+      </w:r>
+      <w:r>
+        <w:rPr>
+          <w:rFonts w:hint="default" w:ascii="Arial" w:hAnsi="Arial" w:eastAsia="monospace" w:cs="Arial"/>
+          <w:color w:val="000000"/>
+          <w:kern w:val="0"/>
+          <w:sz w:val="24"/>
+          <w:szCs w:val="24"/>
+          <w:shd w:val="clear" w:fill="FFFFFF"/>
+          <w:lang w:val="en-US" w:eastAsia="zh-CN" w:bidi="ar"/>
+        </w:rPr>
+        <w:t xml:space="preserve"> checkout 2eee016</w:t>
+      </w:r>
+      <w:r>
+        <w:rPr>
+          <w:rFonts w:hint="default" w:ascii="Arial" w:hAnsi="Arial" w:eastAsia="monospace" w:cs="Arial"/>
+          <w:color w:val="000000"/>
+          <w:kern w:val="0"/>
+          <w:sz w:val="24"/>
+          <w:szCs w:val="24"/>
+          <w:shd w:val="clear" w:fill="FFFFFF"/>
+          <w:lang w:val="en" w:eastAsia="zh-CN" w:bidi="ar"/>
+        </w:rPr>
+        <w:t xml:space="preserve"> elimina cambios y regresa al que esta esta antes de eso. </w:t>
+      </w:r>
+    </w:p>
+    <w:p>
+      <w:pPr>
+        <w:keepNext w:val="0"/>
+        <w:keepLines w:val="0"/>
+        <w:widowControl/>
+        <w:suppressLineNumbers w:val="0"/>
+        <w:spacing w:after="240" w:afterAutospacing="0"/>
+        <w:jc w:val="left"/>
+        <w:rPr>
+          <w:rFonts w:hint="default" w:ascii="Arial" w:hAnsi="Arial" w:eastAsia="monospace" w:cs="Arial"/>
+          <w:color w:val="000000"/>
+          <w:kern w:val="0"/>
+          <w:sz w:val="24"/>
+          <w:szCs w:val="24"/>
+          <w:shd w:val="clear" w:fill="FFFFFF"/>
+          <w:lang w:val="en" w:eastAsia="zh-CN" w:bidi="ar"/>
+        </w:rPr>
+      </w:pPr>
+      <w:r>
+        <w:rPr>
+          <w:rFonts w:hint="default" w:ascii="Arial" w:hAnsi="Arial" w:eastAsia="monospace" w:cs="Arial"/>
+          <w:color w:val="000000"/>
+          <w:kern w:val="0"/>
+          <w:sz w:val="24"/>
+          <w:szCs w:val="24"/>
+          <w:shd w:val="clear" w:fill="FFFFFF"/>
+          <w:lang w:val="en" w:eastAsia="zh-CN" w:bidi="ar"/>
+        </w:rPr>
+        <w:t>git push u origin master subir los cambios al repositorio</w:t>
+      </w:r>
+    </w:p>
+    <w:p>
+      <w:pPr>
+        <w:keepNext w:val="0"/>
+        <w:keepLines w:val="0"/>
+        <w:widowControl/>
+        <w:suppressLineNumbers w:val="0"/>
+        <w:spacing w:after="240" w:afterAutospacing="0"/>
+        <w:jc w:val="left"/>
+        <w:rPr>
+          <w:rFonts w:hint="default" w:ascii="Arial" w:hAnsi="Arial" w:eastAsia="monospace" w:cs="Arial"/>
+          <w:color w:val="000000"/>
+          <w:kern w:val="0"/>
+          <w:sz w:val="24"/>
+          <w:szCs w:val="24"/>
+          <w:shd w:val="clear" w:fill="FFFFFF"/>
+          <w:lang w:val="en" w:eastAsia="zh-CN" w:bidi="ar"/>
+        </w:rPr>
+      </w:pPr>
+      <w:r>
+        <w:rPr>
+          <w:rFonts w:hint="default" w:ascii="Arial" w:hAnsi="Arial" w:eastAsia="monospace" w:cs="Arial"/>
+          <w:color w:val="000000"/>
+          <w:kern w:val="0"/>
+          <w:sz w:val="24"/>
+          <w:szCs w:val="24"/>
+          <w:shd w:val="clear" w:fill="FFFFFF"/>
+          <w:lang w:val="en" w:eastAsia="zh-CN" w:bidi="ar"/>
+        </w:rPr>
+        <w:t>git branch ver cuantas ramas tenemos (cuando le damos a esto git no crea una rama temporal para viajar en el tiempo despues de los cambios que hicimos)</w:t>
+      </w:r>
+    </w:p>
+    <w:p>
+      <w:pPr>
+        <w:keepNext w:val="0"/>
+        <w:keepLines w:val="0"/>
+        <w:widowControl/>
+        <w:suppressLineNumbers w:val="0"/>
+        <w:spacing w:after="240" w:afterAutospacing="0"/>
+        <w:jc w:val="left"/>
+        <w:rPr>
+          <w:rFonts w:hint="default" w:ascii="Arial" w:hAnsi="Arial" w:eastAsia="monospace" w:cs="Arial"/>
+          <w:color w:val="000000"/>
+          <w:kern w:val="0"/>
+          <w:sz w:val="24"/>
+          <w:szCs w:val="24"/>
+          <w:shd w:val="clear" w:fill="FFFFFF"/>
+          <w:lang w:val="en" w:eastAsia="zh-CN" w:bidi="ar"/>
+        </w:rPr>
+      </w:pPr>
+      <w:r>
+        <w:rPr>
+          <w:rFonts w:hint="default" w:ascii="Arial" w:hAnsi="Arial" w:eastAsia="monospace" w:cs="Arial"/>
+          <w:color w:val="000000"/>
+          <w:kern w:val="0"/>
+          <w:sz w:val="24"/>
+          <w:szCs w:val="24"/>
+          <w:shd w:val="clear" w:fill="FFFFFF"/>
+          <w:lang w:val="en" w:eastAsia="zh-CN" w:bidi="ar"/>
+        </w:rPr>
+        <w:t xml:space="preserve">git checkout -b ramajuan crear una nueva rama </w:t>
+      </w:r>
+    </w:p>
+    <w:p>
+      <w:pPr>
+        <w:keepNext w:val="0"/>
+        <w:keepLines w:val="0"/>
+        <w:widowControl/>
+        <w:suppressLineNumbers w:val="0"/>
+        <w:spacing w:after="240" w:afterAutospacing="0"/>
+        <w:jc w:val="left"/>
+        <w:rPr>
+          <w:rFonts w:hint="default" w:ascii="Arial" w:hAnsi="Arial" w:eastAsia="monospace" w:cs="Arial"/>
+          <w:color w:val="000000"/>
+          <w:kern w:val="0"/>
+          <w:sz w:val="24"/>
+          <w:szCs w:val="24"/>
+          <w:shd w:val="clear" w:fill="FFFFFF"/>
+          <w:lang w:val="en" w:eastAsia="zh-CN" w:bidi="ar"/>
+        </w:rPr>
+      </w:pPr>
+      <w:r>
+        <w:rPr>
+          <w:rFonts w:hint="default" w:ascii="Arial" w:hAnsi="Arial" w:eastAsia="monospace" w:cs="Arial"/>
+          <w:color w:val="000000"/>
+          <w:kern w:val="0"/>
+          <w:sz w:val="24"/>
+          <w:szCs w:val="24"/>
+          <w:shd w:val="clear" w:fill="FFFFFF"/>
+          <w:lang w:val="en" w:eastAsia="zh-CN" w:bidi="ar"/>
+        </w:rPr>
+        <w:t>git merge branchjuan unir las ramas traer codigo de la otra rama</w:t>
+      </w:r>
+    </w:p>
+    <w:p>
+      <w:pPr>
+        <w:keepNext w:val="0"/>
+        <w:keepLines w:val="0"/>
+        <w:widowControl/>
+        <w:suppressLineNumbers w:val="0"/>
+        <w:spacing w:after="240" w:afterAutospacing="0"/>
+        <w:jc w:val="left"/>
+        <w:rPr>
+          <w:rFonts w:hint="default" w:ascii="Arial" w:hAnsi="Arial" w:eastAsia="monospace" w:cs="Arial"/>
+          <w:color w:val="000000"/>
+          <w:kern w:val="0"/>
+          <w:sz w:val="24"/>
+          <w:szCs w:val="24"/>
+          <w:shd w:val="clear" w:fill="FFFFFF"/>
+          <w:lang w:val="en" w:eastAsia="zh-CN" w:bidi="ar"/>
+        </w:rPr>
+      </w:pPr>
+      <w:r>
+        <w:rPr>
+          <w:rFonts w:hint="default" w:ascii="Arial" w:hAnsi="Arial" w:eastAsia="monospace" w:cs="Arial"/>
+          <w:color w:val="000000"/>
+          <w:kern w:val="0"/>
+          <w:sz w:val="24"/>
+          <w:szCs w:val="24"/>
+          <w:shd w:val="clear" w:fill="FFFFFF"/>
+          <w:lang w:val="en" w:eastAsia="zh-CN" w:bidi="ar"/>
+        </w:rPr>
+        <w:t xml:space="preserve">git branch -d branchjuan eliminar ramas </w:t>
+      </w:r>
+    </w:p>
+    <w:p>
+      <w:pPr>
+        <w:keepNext w:val="0"/>
+        <w:keepLines w:val="0"/>
+        <w:widowControl/>
+        <w:suppressLineNumbers w:val="0"/>
+        <w:spacing w:after="240" w:afterAutospacing="0"/>
+        <w:jc w:val="left"/>
+        <w:rPr>
+          <w:rFonts w:hint="default" w:ascii="Arial" w:hAnsi="Arial" w:eastAsia="monospace" w:cs="Arial"/>
+          <w:color w:val="000000"/>
+          <w:kern w:val="0"/>
+          <w:sz w:val="24"/>
+          <w:szCs w:val="24"/>
+          <w:shd w:val="clear" w:fill="FFFFFF"/>
+          <w:lang w:val="en" w:eastAsia="zh-CN" w:bidi="ar"/>
+        </w:rPr>
+      </w:pPr>
+      <w:r>
+        <w:rPr>
+          <w:rFonts w:hint="default" w:ascii="Arial" w:hAnsi="Arial" w:eastAsia="monospace" w:cs="Arial"/>
+          <w:color w:val="000000"/>
+          <w:kern w:val="0"/>
+          <w:sz w:val="24"/>
+          <w:szCs w:val="24"/>
+          <w:shd w:val="clear" w:fill="FFFFFF"/>
+          <w:lang w:val="en" w:eastAsia="zh-CN" w:bidi="ar"/>
+        </w:rPr>
+        <w:t xml:space="preserve">GitHubt es donde lo programadores suben su codigo </w:t>
+      </w:r>
+    </w:p>
+    <w:p>
+      <w:pPr>
+        <w:keepNext w:val="0"/>
+        <w:keepLines w:val="0"/>
+        <w:widowControl/>
+        <w:suppressLineNumbers w:val="0"/>
+        <w:spacing w:after="240" w:afterAutospacing="0"/>
+        <w:jc w:val="left"/>
+        <w:rPr>
+          <w:rFonts w:hint="default" w:ascii="Arial" w:hAnsi="Arial" w:eastAsia="monospace" w:cs="Arial"/>
+          <w:color w:val="000000"/>
+          <w:kern w:val="0"/>
+          <w:sz w:val="24"/>
+          <w:szCs w:val="24"/>
+          <w:shd w:val="clear" w:fill="FFFFFF"/>
+          <w:lang w:val="en" w:eastAsia="zh-CN" w:bidi="ar"/>
+        </w:rPr>
+      </w:pPr>
+    </w:p>
+    <w:p>
+      <w:pPr>
+        <w:keepNext w:val="0"/>
+        <w:keepLines w:val="0"/>
+        <w:widowControl/>
+        <w:suppressLineNumbers w:val="0"/>
+        <w:spacing w:after="240" w:afterAutospacing="0"/>
+        <w:jc w:val="left"/>
+        <w:rPr>
+          <w:rFonts w:hint="default" w:ascii="Arial" w:hAnsi="Arial" w:eastAsia="monospace" w:cs="Arial"/>
+          <w:color w:val="000000"/>
+          <w:kern w:val="0"/>
+          <w:sz w:val="24"/>
+          <w:szCs w:val="24"/>
+          <w:shd w:val="clear" w:fill="FFFFFF"/>
+          <w:lang w:val="en" w:eastAsia="zh-CN" w:bidi="ar"/>
+        </w:rPr>
+      </w:pPr>
+      <w:r>
+        <w:rPr>
+          <w:rFonts w:hint="default" w:ascii="Arial" w:hAnsi="Arial" w:eastAsia="monospace" w:cs="Arial"/>
+          <w:color w:val="000000"/>
+          <w:kern w:val="0"/>
+          <w:sz w:val="24"/>
+          <w:szCs w:val="24"/>
+          <w:shd w:val="clear" w:fill="FFFFFF"/>
+          <w:lang w:val="en" w:eastAsia="zh-CN" w:bidi="ar"/>
+        </w:rPr>
+        <w:t>en github crear llave ssh y gpg keys para hacer la conexion mas segura al mmoento de subir el codigo</w:t>
+      </w:r>
+    </w:p>
+    <w:p>
+      <w:pPr>
+        <w:keepNext w:val="0"/>
+        <w:keepLines w:val="0"/>
+        <w:widowControl/>
+        <w:suppressLineNumbers w:val="0"/>
+        <w:spacing w:after="240" w:afterAutospacing="0"/>
+        <w:jc w:val="left"/>
+        <w:rPr>
+          <w:rFonts w:hint="default" w:ascii="Arial" w:hAnsi="Arial" w:eastAsia="monospace" w:cs="Arial"/>
+          <w:color w:val="000000"/>
+          <w:kern w:val="0"/>
+          <w:sz w:val="24"/>
+          <w:szCs w:val="24"/>
+          <w:shd w:val="clear" w:fill="FFFFFF"/>
+          <w:lang w:val="en" w:eastAsia="zh-CN" w:bidi="ar"/>
+        </w:rPr>
+      </w:pPr>
+      <w:r>
+        <w:rPr>
+          <w:rFonts w:hint="default" w:ascii="Arial" w:hAnsi="Arial" w:eastAsia="monospace" w:cs="Arial"/>
+          <w:color w:val="000000"/>
+          <w:kern w:val="0"/>
+          <w:sz w:val="24"/>
+          <w:szCs w:val="24"/>
+          <w:shd w:val="clear" w:fill="FFFFFF"/>
+          <w:lang w:val="en" w:eastAsia="zh-CN" w:bidi="ar"/>
+        </w:rPr>
+        <w:t xml:space="preserve">y se puede tener varios key en cualquier pc trabjko u oficina </w:t>
+      </w:r>
+    </w:p>
+    <w:p>
+      <w:pPr>
+        <w:keepNext w:val="0"/>
+        <w:keepLines w:val="0"/>
+        <w:widowControl/>
+        <w:suppressLineNumbers w:val="0"/>
+        <w:spacing w:after="240" w:afterAutospacing="0"/>
+        <w:jc w:val="left"/>
+        <w:rPr>
+          <w:rFonts w:hint="default" w:ascii="Arial" w:hAnsi="Arial" w:eastAsia="monospace" w:cs="Arial"/>
+          <w:color w:val="000000"/>
+          <w:kern w:val="0"/>
+          <w:sz w:val="24"/>
+          <w:szCs w:val="24"/>
+          <w:shd w:val="clear" w:fill="FFFFFF"/>
+          <w:lang w:val="en" w:eastAsia="zh-CN" w:bidi="ar"/>
+        </w:rPr>
+      </w:pPr>
+      <w:r>
+        <w:rPr>
+          <w:rFonts w:hint="default" w:ascii="Arial" w:hAnsi="Arial" w:eastAsia="monospace" w:cs="Arial"/>
+          <w:color w:val="000000"/>
+          <w:kern w:val="0"/>
+          <w:sz w:val="24"/>
+          <w:szCs w:val="24"/>
+          <w:shd w:val="clear" w:fill="FFFFFF"/>
+          <w:lang w:val="en" w:eastAsia="zh-CN" w:bidi="ar"/>
+        </w:rPr>
+        <w:t xml:space="preserve">crear proyecto </w:t>
+      </w:r>
+    </w:p>
+    <w:p>
+      <w:pPr>
+        <w:keepNext w:val="0"/>
+        <w:keepLines w:val="0"/>
+        <w:widowControl/>
+        <w:suppressLineNumbers w:val="0"/>
+        <w:spacing w:after="240" w:afterAutospacing="0"/>
+        <w:jc w:val="left"/>
+        <w:rPr>
+          <w:rFonts w:hint="default" w:ascii="Arial" w:hAnsi="Arial" w:eastAsia="monospace" w:cs="Arial"/>
+          <w:color w:val="000000"/>
+          <w:kern w:val="0"/>
+          <w:sz w:val="24"/>
+          <w:szCs w:val="24"/>
+          <w:shd w:val="clear" w:fill="FFFFFF"/>
+          <w:lang w:val="en" w:eastAsia="zh-CN" w:bidi="ar"/>
+        </w:rPr>
+      </w:pPr>
+      <w:r>
+        <w:rPr>
+          <w:rFonts w:hint="default" w:ascii="Arial" w:hAnsi="Arial" w:eastAsia="monospace" w:cs="Arial"/>
+          <w:color w:val="000000"/>
+          <w:kern w:val="0"/>
+          <w:sz w:val="24"/>
+          <w:szCs w:val="24"/>
+          <w:shd w:val="clear" w:fill="FFFFFF"/>
+          <w:lang w:val="en" w:eastAsia="zh-CN" w:bidi="ar"/>
+        </w:rPr>
+        <w:t>en github</w:t>
+      </w:r>
+    </w:p>
+    <w:p>
+      <w:pPr>
+        <w:keepNext w:val="0"/>
+        <w:keepLines w:val="0"/>
+        <w:widowControl/>
+        <w:suppressLineNumbers w:val="0"/>
+        <w:spacing w:after="240" w:afterAutospacing="0"/>
+        <w:jc w:val="left"/>
+        <w:rPr>
+          <w:rFonts w:hint="default" w:ascii="Arial" w:hAnsi="Arial" w:eastAsia="monospace" w:cs="Arial"/>
+          <w:color w:val="000000"/>
+          <w:kern w:val="0"/>
+          <w:sz w:val="24"/>
+          <w:szCs w:val="24"/>
+          <w:shd w:val="clear" w:fill="FFFFFF"/>
+          <w:lang w:val="en" w:eastAsia="zh-CN" w:bidi="ar"/>
+        </w:rPr>
+      </w:pPr>
+      <w:r>
+        <w:rPr>
+          <w:rFonts w:hint="default" w:ascii="Arial" w:hAnsi="Arial" w:eastAsia="monospace" w:cs="Arial"/>
+          <w:color w:val="000000"/>
+          <w:kern w:val="0"/>
+          <w:sz w:val="24"/>
+          <w:szCs w:val="24"/>
+          <w:shd w:val="clear" w:fill="FFFFFF"/>
+          <w:lang w:val="en" w:eastAsia="zh-CN" w:bidi="ar"/>
+        </w:rPr>
+        <w:t>pagina para editar el readme en github</w:t>
+      </w:r>
+    </w:p>
+    <w:p>
+      <w:pPr>
+        <w:keepNext w:val="0"/>
+        <w:keepLines w:val="0"/>
+        <w:widowControl/>
+        <w:suppressLineNumbers w:val="0"/>
+        <w:spacing w:after="240" w:afterAutospacing="0"/>
+        <w:jc w:val="left"/>
+        <w:rPr>
+          <w:rFonts w:hint="default" w:ascii="Arial" w:hAnsi="Arial" w:eastAsia="monospace" w:cs="Arial"/>
+          <w:color w:val="000000"/>
+          <w:kern w:val="0"/>
+          <w:sz w:val="24"/>
+          <w:szCs w:val="24"/>
+          <w:shd w:val="clear" w:fill="FFFFFF"/>
+          <w:lang w:val="en" w:eastAsia="zh-CN" w:bidi="ar"/>
+        </w:rPr>
+      </w:pPr>
+      <w:r>
+        <w:rPr>
+          <w:rFonts w:hint="default" w:ascii="Arial" w:hAnsi="Arial" w:eastAsia="monospace" w:cs="Arial"/>
+          <w:color w:val="000000"/>
+          <w:kern w:val="0"/>
+          <w:sz w:val="24"/>
+          <w:szCs w:val="24"/>
+          <w:shd w:val="clear" w:fill="FFFFFF"/>
+          <w:lang w:val="en" w:eastAsia="zh-CN" w:bidi="ar"/>
+        </w:rPr>
+        <w:fldChar w:fldCharType="begin"/>
+      </w:r>
+      <w:r>
+        <w:rPr>
+          <w:rFonts w:hint="default" w:ascii="Arial" w:hAnsi="Arial" w:eastAsia="monospace" w:cs="Arial"/>
+          <w:color w:val="000000"/>
+          <w:kern w:val="0"/>
+          <w:sz w:val="24"/>
+          <w:szCs w:val="24"/>
+          <w:shd w:val="clear" w:fill="FFFFFF"/>
+          <w:lang w:val="en" w:eastAsia="zh-CN" w:bidi="ar"/>
+        </w:rPr>
+        <w:instrText xml:space="preserve"> HYPERLINK "https://pandao.github.io/editor.md/en.html" </w:instrText>
+      </w:r>
+      <w:r>
+        <w:rPr>
+          <w:rFonts w:hint="default" w:ascii="Arial" w:hAnsi="Arial" w:eastAsia="monospace" w:cs="Arial"/>
+          <w:color w:val="000000"/>
+          <w:kern w:val="0"/>
+          <w:sz w:val="24"/>
+          <w:szCs w:val="24"/>
+          <w:shd w:val="clear" w:fill="FFFFFF"/>
+          <w:lang w:val="en" w:eastAsia="zh-CN" w:bidi="ar"/>
+        </w:rPr>
+        <w:fldChar w:fldCharType="separate"/>
+      </w:r>
+      <w:r>
+        <w:rPr>
+          <w:rStyle w:val="4"/>
+          <w:rFonts w:hint="default" w:ascii="Arial" w:hAnsi="Arial" w:eastAsia="monospace" w:cs="Arial"/>
+          <w:kern w:val="0"/>
+          <w:sz w:val="24"/>
+          <w:szCs w:val="24"/>
+          <w:shd w:val="clear" w:fill="FFFFFF"/>
+          <w:lang w:val="en" w:eastAsia="zh-CN" w:bidi="ar"/>
+        </w:rPr>
+        <w:t>https://pandao.github.io/editor.md/en.html</w:t>
+      </w:r>
+      <w:r>
+        <w:rPr>
+          <w:rFonts w:hint="default" w:ascii="Arial" w:hAnsi="Arial" w:eastAsia="monospace" w:cs="Arial"/>
+          <w:color w:val="000000"/>
+          <w:kern w:val="0"/>
+          <w:sz w:val="24"/>
+          <w:szCs w:val="24"/>
+          <w:shd w:val="clear" w:fill="FFFFFF"/>
+          <w:lang w:val="en" w:eastAsia="zh-CN" w:bidi="ar"/>
+        </w:rPr>
+        <w:fldChar w:fldCharType="end"/>
+      </w:r>
+    </w:p>
+    <w:p>
+      <w:pPr>
+        <w:keepNext w:val="0"/>
+        <w:keepLines w:val="0"/>
+        <w:widowControl/>
+        <w:suppressLineNumbers w:val="0"/>
+        <w:spacing w:after="240" w:afterAutospacing="0"/>
+        <w:jc w:val="left"/>
+        <w:rPr>
+          <w:rFonts w:hint="default" w:ascii="Arial" w:hAnsi="Arial" w:eastAsia="monospace" w:cs="Arial"/>
+          <w:color w:val="000000"/>
+          <w:kern w:val="0"/>
+          <w:sz w:val="24"/>
+          <w:szCs w:val="24"/>
+          <w:shd w:val="clear" w:fill="FFFFFF"/>
+          <w:lang w:val="en" w:eastAsia="zh-CN" w:bidi="ar"/>
+        </w:rPr>
+      </w:pPr>
+      <w:r>
+        <w:rPr>
+          <w:rFonts w:hint="default" w:ascii="Arial" w:hAnsi="Arial" w:eastAsia="monospace" w:cs="Arial"/>
+          <w:color w:val="000000"/>
+          <w:kern w:val="0"/>
+          <w:sz w:val="24"/>
+          <w:szCs w:val="24"/>
+          <w:shd w:val="clear" w:fill="FFFFFF"/>
+          <w:lang w:val="en" w:eastAsia="zh-CN" w:bidi="ar"/>
+        </w:rPr>
+        <w:t>clonar repositorio</w:t>
+      </w:r>
+    </w:p>
+    <w:p>
+      <w:pPr>
+        <w:keepNext w:val="0"/>
+        <w:keepLines w:val="0"/>
+        <w:widowControl/>
+        <w:suppressLineNumbers w:val="0"/>
+        <w:spacing w:after="240" w:afterAutospacing="0"/>
+        <w:jc w:val="left"/>
+        <w:rPr>
+          <w:rFonts w:hint="default" w:ascii="Arial" w:hAnsi="Arial" w:eastAsia="monospace" w:cs="Arial"/>
+          <w:color w:val="000000"/>
+          <w:kern w:val="0"/>
+          <w:sz w:val="24"/>
+          <w:szCs w:val="24"/>
+          <w:shd w:val="clear" w:fill="FFFFFF"/>
+          <w:lang w:val="en" w:eastAsia="zh-CN" w:bidi="ar"/>
+        </w:rPr>
+      </w:pPr>
+    </w:p>
+    <w:p>
+      <w:pPr>
+        <w:keepNext w:val="0"/>
+        <w:keepLines w:val="0"/>
+        <w:widowControl/>
+        <w:suppressLineNumbers w:val="0"/>
+        <w:spacing w:after="240" w:afterAutospacing="0"/>
+        <w:jc w:val="left"/>
+        <w:rPr>
+          <w:rFonts w:hint="default" w:ascii="Arial" w:hAnsi="Arial" w:eastAsia="monospace" w:cs="Arial"/>
+          <w:color w:val="000000"/>
+          <w:kern w:val="0"/>
+          <w:sz w:val="24"/>
+          <w:szCs w:val="24"/>
+          <w:shd w:val="clear" w:fill="FFFFFF"/>
+          <w:lang w:val="en" w:eastAsia="zh-CN" w:bidi="ar"/>
+        </w:rPr>
+      </w:pPr>
     </w:p>
     <w:p>
       <w:pPr>
@@ -918,6 +1336,15 @@
       </w:tblCellMar>
     </w:tblPr>
   </w:style>
+  <w:style w:type="character" w:styleId="4">
+    <w:name w:val="Hyperlink"/>
+    <w:basedOn w:val="2"/>
+    <w:uiPriority w:val="0"/>
+    <w:rPr>
+      <w:color w:val="0000FF"/>
+      <w:u w:val="single"/>
+    </w:rPr>
+  </w:style>
 </w:styles>
 </file>
 
